--- a/S4944634 form esercitazione.docx
+++ b/S4944634 form esercitazione.docx
@@ -60,45 +60,125 @@
           <w:lang w:eastAsia="en-GB"/>
           <w14:ligatures w14:val="none"/>
         </w:rPr>
-        <w:t>1.a Generare la documentazione usando Doxygen e verificare se la documentazione prodotta permette di orientarsi nella struttura del progetto software. Indicare i punti che potrebbero essere migliorati.</w:t>
-      </w:r>
-    </w:p>
-    <w:p>
-      <w:pPr>
-        <w:spacing w:after="0" w:line="240" w:lineRule="auto"/>
-        <w:rPr>
-          <w:rFonts w:ascii="Arial" w:eastAsia="Times New Roman" w:hAnsi="Arial" w:cs="Arial"/>
-          <w:color w:val="000000"/>
-          <w:kern w:val="0"/>
-          <w:lang w:eastAsia="en-GB"/>
-          <w14:ligatures w14:val="none"/>
-        </w:rPr>
-      </w:pPr>
-    </w:p>
-    <w:p>
-      <w:pPr>
-        <w:spacing w:after="0" w:line="240" w:lineRule="auto"/>
-        <w:rPr>
-          <w:rFonts w:ascii="Arial" w:eastAsia="Times New Roman" w:hAnsi="Arial" w:cs="Arial"/>
-          <w:color w:val="000000"/>
-          <w:kern w:val="0"/>
-          <w:lang w:eastAsia="en-GB"/>
-          <w14:ligatures w14:val="none"/>
-        </w:rPr>
-      </w:pPr>
-      <w:r>
-        <w:rPr>
-          <w:rFonts w:ascii="Arial" w:eastAsia="Times New Roman" w:hAnsi="Arial" w:cs="Arial"/>
-          <w:color w:val="000000"/>
-          <w:kern w:val="0"/>
-          <w:lang w:eastAsia="en-GB"/>
-          <w14:ligatures w14:val="none"/>
-        </w:rPr>
-        <w:t xml:space="preserve">Il file Doxygen si crea correttamente e sono incluse tutte le classi, ma ci sono due classi isotrapezoid, in cui una rimanda all’altra. </w:t>
-      </w:r>
-      <w:r>
-        <w:rPr>
-          <w:rFonts w:ascii="Arial" w:eastAsia="Times New Roman" w:hAnsi="Arial" w:cs="Arial"/>
+        <w:t xml:space="preserve">1.a Generare la documentazione usando </w:t>
+      </w:r>
+      <w:proofErr w:type="spellStart"/>
+      <w:r>
+        <w:rPr>
+          <w:rFonts w:ascii="Arial" w:eastAsia="Times New Roman" w:hAnsi="Arial" w:cs="Arial"/>
+          <w:color w:val="000000"/>
+          <w:kern w:val="0"/>
+          <w:lang w:eastAsia="en-GB"/>
+          <w14:ligatures w14:val="none"/>
+        </w:rPr>
+        <w:t>Doxygen</w:t>
+      </w:r>
+      <w:proofErr w:type="spellEnd"/>
+      <w:r>
+        <w:rPr>
+          <w:rFonts w:ascii="Arial" w:eastAsia="Times New Roman" w:hAnsi="Arial" w:cs="Arial"/>
+          <w:color w:val="000000"/>
+          <w:kern w:val="0"/>
+          <w:lang w:eastAsia="en-GB"/>
+          <w14:ligatures w14:val="none"/>
+        </w:rPr>
+        <w:t xml:space="preserve"> e verificare se la documentazione prodotta permette di orientarsi nella struttura del progetto software. Indicare i punti che potrebbero essere migliorati.</w:t>
+      </w:r>
+    </w:p>
+    <w:p>
+      <w:pPr>
+        <w:spacing w:after="0" w:line="240" w:lineRule="auto"/>
+        <w:rPr>
+          <w:rFonts w:ascii="Arial" w:eastAsia="Times New Roman" w:hAnsi="Arial" w:cs="Arial"/>
+          <w:color w:val="000000"/>
+          <w:kern w:val="0"/>
+          <w:lang w:eastAsia="en-GB"/>
+          <w14:ligatures w14:val="none"/>
+        </w:rPr>
+      </w:pPr>
+    </w:p>
+    <w:p>
+      <w:pPr>
+        <w:spacing w:after="0" w:line="240" w:lineRule="auto"/>
+        <w:rPr>
+          <w:rFonts w:ascii="Arial" w:eastAsia="Times New Roman" w:hAnsi="Arial" w:cs="Arial"/>
+          <w:i/>
+          <w:iCs/>
+          <w:color w:val="000000"/>
+          <w:kern w:val="0"/>
+          <w:lang w:eastAsia="en-GB"/>
+          <w14:ligatures w14:val="none"/>
+        </w:rPr>
+      </w:pPr>
+      <w:r>
+        <w:rPr>
+          <w:rFonts w:ascii="Arial" w:eastAsia="Times New Roman" w:hAnsi="Arial" w:cs="Arial"/>
+          <w:i/>
+          <w:iCs/>
+          <w:color w:val="000000"/>
+          <w:kern w:val="0"/>
+          <w:lang w:eastAsia="en-GB"/>
+          <w14:ligatures w14:val="none"/>
+        </w:rPr>
+        <w:t xml:space="preserve">Il file </w:t>
+      </w:r>
+      <w:proofErr w:type="spellStart"/>
+      <w:r>
+        <w:rPr>
+          <w:rFonts w:ascii="Arial" w:eastAsia="Times New Roman" w:hAnsi="Arial" w:cs="Arial"/>
+          <w:i/>
+          <w:iCs/>
+          <w:color w:val="000000"/>
+          <w:kern w:val="0"/>
+          <w:lang w:eastAsia="en-GB"/>
+          <w14:ligatures w14:val="none"/>
+        </w:rPr>
+        <w:t>Doxygen</w:t>
+      </w:r>
+      <w:proofErr w:type="spellEnd"/>
+      <w:r>
+        <w:rPr>
+          <w:rFonts w:ascii="Arial" w:eastAsia="Times New Roman" w:hAnsi="Arial" w:cs="Arial"/>
+          <w:i/>
+          <w:iCs/>
+          <w:color w:val="000000"/>
+          <w:kern w:val="0"/>
+          <w:lang w:eastAsia="en-GB"/>
+          <w14:ligatures w14:val="none"/>
+        </w:rPr>
+        <w:t xml:space="preserve"> si crea correttamente e sono incluse tutte le classi, ma ci sono due classi </w:t>
+      </w:r>
+      <w:proofErr w:type="spellStart"/>
+      <w:r>
+        <w:rPr>
+          <w:rFonts w:ascii="Arial" w:eastAsia="Times New Roman" w:hAnsi="Arial" w:cs="Arial"/>
+          <w:i/>
+          <w:iCs/>
+          <w:color w:val="000000"/>
+          <w:kern w:val="0"/>
+          <w:lang w:eastAsia="en-GB"/>
+          <w14:ligatures w14:val="none"/>
+        </w:rPr>
+        <w:t>isotrapezoid</w:t>
+      </w:r>
+      <w:proofErr w:type="spellEnd"/>
+      <w:r>
+        <w:rPr>
+          <w:rFonts w:ascii="Arial" w:eastAsia="Times New Roman" w:hAnsi="Arial" w:cs="Arial"/>
+          <w:i/>
+          <w:iCs/>
+          <w:color w:val="000000"/>
+          <w:kern w:val="0"/>
+          <w:lang w:eastAsia="en-GB"/>
+          <w14:ligatures w14:val="none"/>
+        </w:rPr>
+        <w:t xml:space="preserve">, in cui una rimanda all’altra. </w:t>
+      </w:r>
+      <w:r>
+        <w:rPr>
+          <w:rFonts w:ascii="Arial" w:eastAsia="Times New Roman" w:hAnsi="Arial" w:cs="Arial"/>
+          <w:i/>
+          <w:iCs/>
           <w:color w:val="000000"/>
           <w:kern w:val="0"/>
           <w:lang w:eastAsia="en-GB"/>
@@ -109,6 +189,8 @@
       <w:r>
         <w:rPr>
           <w:rFonts w:ascii="Arial" w:eastAsia="Times New Roman" w:hAnsi="Arial" w:cs="Arial"/>
+          <w:i/>
+          <w:iCs/>
           <w:color w:val="000000"/>
           <w:kern w:val="0"/>
           <w:lang w:eastAsia="en-GB"/>
@@ -122,15 +204,19 @@
         <w:spacing w:after="0" w:line="240" w:lineRule="auto"/>
         <w:rPr>
           <w:rFonts w:ascii="Arial" w:eastAsia="Times New Roman" w:hAnsi="Arial" w:cs="Arial"/>
-          <w:color w:val="000000"/>
-          <w:kern w:val="0"/>
-          <w:lang w:eastAsia="en-GB"/>
-          <w14:ligatures w14:val="none"/>
-        </w:rPr>
-      </w:pPr>
-      <w:r>
-        <w:rPr>
-          <w:rFonts w:ascii="Arial" w:eastAsia="Times New Roman" w:hAnsi="Arial" w:cs="Arial"/>
+          <w:i/>
+          <w:iCs/>
+          <w:color w:val="000000"/>
+          <w:kern w:val="0"/>
+          <w:lang w:eastAsia="en-GB"/>
+          <w14:ligatures w14:val="none"/>
+        </w:rPr>
+      </w:pPr>
+      <w:r>
+        <w:rPr>
+          <w:rFonts w:ascii="Arial" w:eastAsia="Times New Roman" w:hAnsi="Arial" w:cs="Arial"/>
+          <w:i/>
+          <w:iCs/>
           <w:color w:val="000000"/>
           <w:kern w:val="0"/>
           <w:lang w:eastAsia="en-GB"/>
@@ -141,6 +227,8 @@
       <w:r>
         <w:rPr>
           <w:rFonts w:ascii="Arial" w:eastAsia="Times New Roman" w:hAnsi="Arial" w:cs="Arial"/>
+          <w:i/>
+          <w:iCs/>
           <w:color w:val="000000"/>
           <w:kern w:val="0"/>
           <w:lang w:eastAsia="en-GB"/>
@@ -151,38 +239,98 @@
       <w:r>
         <w:rPr>
           <w:rFonts w:ascii="Arial" w:eastAsia="Times New Roman" w:hAnsi="Arial" w:cs="Arial"/>
-          <w:color w:val="000000"/>
-          <w:kern w:val="0"/>
-          <w:lang w:eastAsia="en-GB"/>
-          <w14:ligatures w14:val="none"/>
-        </w:rPr>
-        <w:t xml:space="preserve"> delle funzioni e quelli specificati nei commenti doxygen. </w:t>
-      </w:r>
-    </w:p>
-    <w:p>
-      <w:pPr>
-        <w:spacing w:after="0" w:line="240" w:lineRule="auto"/>
-        <w:rPr>
-          <w:rFonts w:ascii="Arial" w:eastAsia="Times New Roman" w:hAnsi="Arial" w:cs="Arial"/>
-          <w:color w:val="000000"/>
-          <w:kern w:val="0"/>
-          <w:lang w:eastAsia="en-GB"/>
-          <w14:ligatures w14:val="none"/>
-        </w:rPr>
-      </w:pPr>
-      <w:r>
-        <w:rPr>
-          <w:rFonts w:ascii="Arial" w:eastAsia="Times New Roman" w:hAnsi="Arial" w:cs="Arial"/>
-          <w:color w:val="000000"/>
-          <w:kern w:val="0"/>
-          <w:lang w:eastAsia="en-GB"/>
-          <w14:ligatures w14:val="none"/>
-        </w:rPr>
-        <w:t>Classe Rectangle: i</w:t>
-      </w:r>
-      <w:r>
-        <w:rPr>
-          <w:rFonts w:ascii="Arial" w:eastAsia="Times New Roman" w:hAnsi="Arial" w:cs="Arial"/>
+          <w:i/>
+          <w:iCs/>
+          <w:color w:val="000000"/>
+          <w:kern w:val="0"/>
+          <w:lang w:eastAsia="en-GB"/>
+          <w14:ligatures w14:val="none"/>
+        </w:rPr>
+        <w:t xml:space="preserve"> delle funzioni e quelli specificati nei commenti </w:t>
+      </w:r>
+      <w:proofErr w:type="spellStart"/>
+      <w:r>
+        <w:rPr>
+          <w:rFonts w:ascii="Arial" w:eastAsia="Times New Roman" w:hAnsi="Arial" w:cs="Arial"/>
+          <w:i/>
+          <w:iCs/>
+          <w:color w:val="000000"/>
+          <w:kern w:val="0"/>
+          <w:lang w:eastAsia="en-GB"/>
+          <w14:ligatures w14:val="none"/>
+        </w:rPr>
+        <w:t>doxygen</w:t>
+      </w:r>
+      <w:proofErr w:type="spellEnd"/>
+      <w:r>
+        <w:rPr>
+          <w:rFonts w:ascii="Arial" w:eastAsia="Times New Roman" w:hAnsi="Arial" w:cs="Arial"/>
+          <w:i/>
+          <w:iCs/>
+          <w:color w:val="000000"/>
+          <w:kern w:val="0"/>
+          <w:lang w:eastAsia="en-GB"/>
+          <w14:ligatures w14:val="none"/>
+        </w:rPr>
+        <w:t xml:space="preserve">. </w:t>
+      </w:r>
+    </w:p>
+    <w:p>
+      <w:pPr>
+        <w:spacing w:after="0" w:line="240" w:lineRule="auto"/>
+        <w:rPr>
+          <w:rFonts w:ascii="Arial" w:eastAsia="Times New Roman" w:hAnsi="Arial" w:cs="Arial"/>
+          <w:i/>
+          <w:iCs/>
+          <w:color w:val="000000"/>
+          <w:kern w:val="0"/>
+          <w:lang w:eastAsia="en-GB"/>
+          <w14:ligatures w14:val="none"/>
+        </w:rPr>
+      </w:pPr>
+      <w:r>
+        <w:rPr>
+          <w:rFonts w:ascii="Arial" w:eastAsia="Times New Roman" w:hAnsi="Arial" w:cs="Arial"/>
+          <w:i/>
+          <w:iCs/>
+          <w:color w:val="000000"/>
+          <w:kern w:val="0"/>
+          <w:lang w:eastAsia="en-GB"/>
+          <w14:ligatures w14:val="none"/>
+        </w:rPr>
+        <w:t xml:space="preserve">Classe </w:t>
+      </w:r>
+      <w:proofErr w:type="spellStart"/>
+      <w:r>
+        <w:rPr>
+          <w:rFonts w:ascii="Arial" w:eastAsia="Times New Roman" w:hAnsi="Arial" w:cs="Arial"/>
+          <w:i/>
+          <w:iCs/>
+          <w:color w:val="000000"/>
+          <w:kern w:val="0"/>
+          <w:lang w:eastAsia="en-GB"/>
+          <w14:ligatures w14:val="none"/>
+        </w:rPr>
+        <w:t>Rectangle</w:t>
+      </w:r>
+      <w:proofErr w:type="spellEnd"/>
+      <w:r>
+        <w:rPr>
+          <w:rFonts w:ascii="Arial" w:eastAsia="Times New Roman" w:hAnsi="Arial" w:cs="Arial"/>
+          <w:i/>
+          <w:iCs/>
+          <w:color w:val="000000"/>
+          <w:kern w:val="0"/>
+          <w:lang w:eastAsia="en-GB"/>
+          <w14:ligatures w14:val="none"/>
+        </w:rPr>
+        <w:t>: i</w:t>
+      </w:r>
+      <w:r>
+        <w:rPr>
+          <w:rFonts w:ascii="Arial" w:eastAsia="Times New Roman" w:hAnsi="Arial" w:cs="Arial"/>
+          <w:i/>
+          <w:iCs/>
           <w:color w:val="000000"/>
           <w:kern w:val="0"/>
           <w:lang w:eastAsia="en-GB"/>
@@ -193,16 +341,46 @@
       <w:r>
         <w:rPr>
           <w:rFonts w:ascii="Arial" w:eastAsia="Times New Roman" w:hAnsi="Arial" w:cs="Arial"/>
-          <w:color w:val="000000"/>
-          <w:kern w:val="0"/>
-          <w:lang w:eastAsia="en-GB"/>
-          <w14:ligatures w14:val="none"/>
-        </w:rPr>
-        <w:t xml:space="preserve"> alcune funzioni mancano i commenti doxygen in cui si specifica che parametro si sta passando</w:t>
-      </w:r>
-      <w:r>
-        <w:rPr>
-          <w:rFonts w:ascii="Arial" w:eastAsia="Times New Roman" w:hAnsi="Arial" w:cs="Arial"/>
+          <w:i/>
+          <w:iCs/>
+          <w:color w:val="000000"/>
+          <w:kern w:val="0"/>
+          <w:lang w:eastAsia="en-GB"/>
+          <w14:ligatures w14:val="none"/>
+        </w:rPr>
+        <w:t xml:space="preserve"> alcune funzioni mancano i commenti </w:t>
+      </w:r>
+      <w:proofErr w:type="spellStart"/>
+      <w:r>
+        <w:rPr>
+          <w:rFonts w:ascii="Arial" w:eastAsia="Times New Roman" w:hAnsi="Arial" w:cs="Arial"/>
+          <w:i/>
+          <w:iCs/>
+          <w:color w:val="000000"/>
+          <w:kern w:val="0"/>
+          <w:lang w:eastAsia="en-GB"/>
+          <w14:ligatures w14:val="none"/>
+        </w:rPr>
+        <w:t>doxygen</w:t>
+      </w:r>
+      <w:proofErr w:type="spellEnd"/>
+      <w:r>
+        <w:rPr>
+          <w:rFonts w:ascii="Arial" w:eastAsia="Times New Roman" w:hAnsi="Arial" w:cs="Arial"/>
+          <w:i/>
+          <w:iCs/>
+          <w:color w:val="000000"/>
+          <w:kern w:val="0"/>
+          <w:lang w:eastAsia="en-GB"/>
+          <w14:ligatures w14:val="none"/>
+        </w:rPr>
+        <w:t xml:space="preserve"> in cui si specifica che parametro si sta passando</w:t>
+      </w:r>
+      <w:r>
+        <w:rPr>
+          <w:rFonts w:ascii="Arial" w:eastAsia="Times New Roman" w:hAnsi="Arial" w:cs="Arial"/>
+          <w:i/>
+          <w:iCs/>
           <w:color w:val="000000"/>
           <w:kern w:val="0"/>
           <w:lang w:eastAsia="en-GB"/>
@@ -216,47 +394,109 @@
         <w:spacing w:after="0" w:line="240" w:lineRule="auto"/>
         <w:rPr>
           <w:rFonts w:ascii="Arial" w:eastAsia="Times New Roman" w:hAnsi="Arial" w:cs="Arial"/>
-          <w:color w:val="000000"/>
-          <w:kern w:val="0"/>
-          <w:lang w:eastAsia="en-GB"/>
-          <w14:ligatures w14:val="none"/>
-        </w:rPr>
-      </w:pPr>
-      <w:r>
-        <w:rPr>
-          <w:rFonts w:ascii="Arial" w:eastAsia="Times New Roman" w:hAnsi="Arial" w:cs="Arial"/>
-          <w:color w:val="000000"/>
-          <w:kern w:val="0"/>
-          <w:lang w:eastAsia="en-GB"/>
-          <w14:ligatures w14:val="none"/>
-        </w:rPr>
-        <w:t>Class Rhombus: in certe funzioni nel commento dove specificare che cosa ritorna c’è solamente il nome della variabile senza specificare a cosa si riferisce la variabile.</w:t>
-      </w:r>
-    </w:p>
-    <w:p>
-      <w:pPr>
-        <w:spacing w:after="0" w:line="240" w:lineRule="auto"/>
-        <w:rPr>
-          <w:rFonts w:ascii="Arial" w:eastAsia="Times New Roman" w:hAnsi="Arial" w:cs="Arial"/>
-          <w:color w:val="000000"/>
-          <w:kern w:val="0"/>
-          <w:lang w:eastAsia="en-GB"/>
-          <w14:ligatures w14:val="none"/>
-        </w:rPr>
-      </w:pPr>
-      <w:r>
-        <w:rPr>
-          <w:rFonts w:ascii="Arial" w:eastAsia="Times New Roman" w:hAnsi="Arial" w:cs="Arial"/>
-          <w:color w:val="000000"/>
-          <w:kern w:val="0"/>
-          <w:lang w:eastAsia="en-GB"/>
-          <w14:ligatures w14:val="none"/>
-        </w:rPr>
-        <w:t xml:space="preserve">Class isotrapezoid: </w:t>
-      </w:r>
-      <w:r>
-        <w:rPr>
-          <w:rFonts w:ascii="Arial" w:eastAsia="Times New Roman" w:hAnsi="Arial" w:cs="Arial"/>
+          <w:i/>
+          <w:iCs/>
+          <w:color w:val="000000"/>
+          <w:kern w:val="0"/>
+          <w:lang w:eastAsia="en-GB"/>
+          <w14:ligatures w14:val="none"/>
+        </w:rPr>
+      </w:pPr>
+      <w:r>
+        <w:rPr>
+          <w:rFonts w:ascii="Arial" w:eastAsia="Times New Roman" w:hAnsi="Arial" w:cs="Arial"/>
+          <w:i/>
+          <w:iCs/>
+          <w:color w:val="000000"/>
+          <w:kern w:val="0"/>
+          <w:lang w:eastAsia="en-GB"/>
+          <w14:ligatures w14:val="none"/>
+        </w:rPr>
+        <w:t xml:space="preserve">Class </w:t>
+      </w:r>
+      <w:proofErr w:type="spellStart"/>
+      <w:r>
+        <w:rPr>
+          <w:rFonts w:ascii="Arial" w:eastAsia="Times New Roman" w:hAnsi="Arial" w:cs="Arial"/>
+          <w:i/>
+          <w:iCs/>
+          <w:color w:val="000000"/>
+          <w:kern w:val="0"/>
+          <w:lang w:eastAsia="en-GB"/>
+          <w14:ligatures w14:val="none"/>
+        </w:rPr>
+        <w:t>Rhombus</w:t>
+      </w:r>
+      <w:proofErr w:type="spellEnd"/>
+      <w:r>
+        <w:rPr>
+          <w:rFonts w:ascii="Arial" w:eastAsia="Times New Roman" w:hAnsi="Arial" w:cs="Arial"/>
+          <w:i/>
+          <w:iCs/>
+          <w:color w:val="000000"/>
+          <w:kern w:val="0"/>
+          <w:lang w:eastAsia="en-GB"/>
+          <w14:ligatures w14:val="none"/>
+        </w:rPr>
+        <w:t>: in certe funzioni nel commento dove specificare che cosa ritorna c’è solamente il nome della variabile senza specificare a cosa si riferisce la variabile.</w:t>
+      </w:r>
+    </w:p>
+    <w:p>
+      <w:pPr>
+        <w:spacing w:after="0" w:line="240" w:lineRule="auto"/>
+        <w:rPr>
+          <w:rFonts w:ascii="Arial" w:eastAsia="Times New Roman" w:hAnsi="Arial" w:cs="Arial"/>
+          <w:i/>
+          <w:iCs/>
+          <w:color w:val="000000"/>
+          <w:kern w:val="0"/>
+          <w:lang w:eastAsia="en-GB"/>
+          <w14:ligatures w14:val="none"/>
+        </w:rPr>
+      </w:pPr>
+      <w:r>
+        <w:rPr>
+          <w:rFonts w:ascii="Arial" w:eastAsia="Times New Roman" w:hAnsi="Arial" w:cs="Arial"/>
+          <w:i/>
+          <w:iCs/>
+          <w:color w:val="000000"/>
+          <w:kern w:val="0"/>
+          <w:lang w:eastAsia="en-GB"/>
+          <w14:ligatures w14:val="none"/>
+        </w:rPr>
+        <w:t xml:space="preserve">Class </w:t>
+      </w:r>
+      <w:proofErr w:type="spellStart"/>
+      <w:r>
+        <w:rPr>
+          <w:rFonts w:ascii="Arial" w:eastAsia="Times New Roman" w:hAnsi="Arial" w:cs="Arial"/>
+          <w:i/>
+          <w:iCs/>
+          <w:color w:val="000000"/>
+          <w:kern w:val="0"/>
+          <w:lang w:eastAsia="en-GB"/>
+          <w14:ligatures w14:val="none"/>
+        </w:rPr>
+        <w:t>isotrapezoid</w:t>
+      </w:r>
+      <w:proofErr w:type="spellEnd"/>
+      <w:r>
+        <w:rPr>
+          <w:rFonts w:ascii="Arial" w:eastAsia="Times New Roman" w:hAnsi="Arial" w:cs="Arial"/>
+          <w:i/>
+          <w:iCs/>
+          <w:color w:val="000000"/>
+          <w:kern w:val="0"/>
+          <w:lang w:eastAsia="en-GB"/>
+          <w14:ligatures w14:val="none"/>
+        </w:rPr>
+        <w:t xml:space="preserve">: </w:t>
+      </w:r>
+      <w:r>
+        <w:rPr>
+          <w:rFonts w:ascii="Arial" w:eastAsia="Times New Roman" w:hAnsi="Arial" w:cs="Arial"/>
+          <w:i/>
+          <w:iCs/>
           <w:color w:val="000000"/>
           <w:kern w:val="0"/>
           <w:lang w:eastAsia="en-GB"/>
@@ -267,34 +507,106 @@
       <w:r>
         <w:rPr>
           <w:rFonts w:ascii="Arial" w:eastAsia="Times New Roman" w:hAnsi="Arial" w:cs="Arial"/>
-          <w:color w:val="000000"/>
-          <w:kern w:val="0"/>
-          <w:lang w:eastAsia="en-GB"/>
-          <w14:ligatures w14:val="none"/>
-        </w:rPr>
-        <w:t>nelle altre classi, prevede però di creare direttamente un oggetto con i dati inseriti, la possibilità di impostare i dati è specificata nel main.</w:t>
-      </w:r>
-    </w:p>
-    <w:p>
-      <w:pPr>
-        <w:spacing w:after="0" w:line="240" w:lineRule="auto"/>
-        <w:rPr>
-          <w:rFonts w:ascii="Arial" w:eastAsia="Times New Roman" w:hAnsi="Arial" w:cs="Arial"/>
-          <w:color w:val="000000"/>
-          <w:kern w:val="0"/>
-          <w:lang w:eastAsia="en-GB"/>
-          <w14:ligatures w14:val="none"/>
-        </w:rPr>
-      </w:pPr>
-      <w:r>
-        <w:rPr>
-          <w:rFonts w:ascii="Arial" w:eastAsia="Times New Roman" w:hAnsi="Arial" w:cs="Arial"/>
-          <w:color w:val="000000"/>
-          <w:kern w:val="0"/>
-          <w:lang w:eastAsia="en-GB"/>
-          <w14:ligatures w14:val="none"/>
-        </w:rPr>
-        <w:t xml:space="preserve">Main: non sono presenti commenti di nessun tipo nel main. </w:t>
+          <w:i/>
+          <w:iCs/>
+          <w:color w:val="000000"/>
+          <w:kern w:val="0"/>
+          <w:lang w:eastAsia="en-GB"/>
+          <w14:ligatures w14:val="none"/>
+        </w:rPr>
+        <w:t xml:space="preserve">nelle altre classi, prevede però di creare direttamente un oggetto con i dati inseriti, la possibilità di impostare i dati è specificata nel </w:t>
+      </w:r>
+      <w:proofErr w:type="spellStart"/>
+      <w:r>
+        <w:rPr>
+          <w:rFonts w:ascii="Arial" w:eastAsia="Times New Roman" w:hAnsi="Arial" w:cs="Arial"/>
+          <w:i/>
+          <w:iCs/>
+          <w:color w:val="000000"/>
+          <w:kern w:val="0"/>
+          <w:lang w:eastAsia="en-GB"/>
+          <w14:ligatures w14:val="none"/>
+        </w:rPr>
+        <w:t>main</w:t>
+      </w:r>
+      <w:proofErr w:type="spellEnd"/>
+      <w:r>
+        <w:rPr>
+          <w:rFonts w:ascii="Arial" w:eastAsia="Times New Roman" w:hAnsi="Arial" w:cs="Arial"/>
+          <w:i/>
+          <w:iCs/>
+          <w:color w:val="000000"/>
+          <w:kern w:val="0"/>
+          <w:lang w:eastAsia="en-GB"/>
+          <w14:ligatures w14:val="none"/>
+        </w:rPr>
+        <w:t>.</w:t>
+      </w:r>
+    </w:p>
+    <w:p>
+      <w:pPr>
+        <w:spacing w:after="0" w:line="240" w:lineRule="auto"/>
+        <w:rPr>
+          <w:rFonts w:ascii="Arial" w:eastAsia="Times New Roman" w:hAnsi="Arial" w:cs="Arial"/>
+          <w:i/>
+          <w:iCs/>
+          <w:color w:val="000000"/>
+          <w:kern w:val="0"/>
+          <w:lang w:eastAsia="en-GB"/>
+          <w14:ligatures w14:val="none"/>
+        </w:rPr>
+      </w:pPr>
+      <w:proofErr w:type="spellStart"/>
+      <w:r>
+        <w:rPr>
+          <w:rFonts w:ascii="Arial" w:eastAsia="Times New Roman" w:hAnsi="Arial" w:cs="Arial"/>
+          <w:i/>
+          <w:iCs/>
+          <w:color w:val="000000"/>
+          <w:kern w:val="0"/>
+          <w:lang w:eastAsia="en-GB"/>
+          <w14:ligatures w14:val="none"/>
+        </w:rPr>
+        <w:t>Main</w:t>
+      </w:r>
+      <w:proofErr w:type="spellEnd"/>
+      <w:r>
+        <w:rPr>
+          <w:rFonts w:ascii="Arial" w:eastAsia="Times New Roman" w:hAnsi="Arial" w:cs="Arial"/>
+          <w:i/>
+          <w:iCs/>
+          <w:color w:val="000000"/>
+          <w:kern w:val="0"/>
+          <w:lang w:eastAsia="en-GB"/>
+          <w14:ligatures w14:val="none"/>
+        </w:rPr>
+        <w:t xml:space="preserve">: non sono presenti commenti di nessun tipo nel </w:t>
+      </w:r>
+      <w:proofErr w:type="spellStart"/>
+      <w:r>
+        <w:rPr>
+          <w:rFonts w:ascii="Arial" w:eastAsia="Times New Roman" w:hAnsi="Arial" w:cs="Arial"/>
+          <w:i/>
+          <w:iCs/>
+          <w:color w:val="000000"/>
+          <w:kern w:val="0"/>
+          <w:lang w:eastAsia="en-GB"/>
+          <w14:ligatures w14:val="none"/>
+        </w:rPr>
+        <w:t>main</w:t>
+      </w:r>
+      <w:proofErr w:type="spellEnd"/>
+      <w:r>
+        <w:rPr>
+          <w:rFonts w:ascii="Arial" w:eastAsia="Times New Roman" w:hAnsi="Arial" w:cs="Arial"/>
+          <w:i/>
+          <w:iCs/>
+          <w:color w:val="000000"/>
+          <w:kern w:val="0"/>
+          <w:lang w:eastAsia="en-GB"/>
+          <w14:ligatures w14:val="none"/>
+        </w:rPr>
+        <w:t xml:space="preserve">. </w:t>
       </w:r>
     </w:p>
     <w:p>
@@ -329,35 +641,73 @@
           <w:lang w:eastAsia="en-GB"/>
           <w14:ligatures w14:val="none"/>
         </w:rPr>
-        <w:t>1.b Utilizzando la documentazione e i commenti inseriti nei file .ccp e .h verificare se il progetto software aderisce alle specifiche assegnate durante la prima settimana. Indicare le eventuali specifiche non rispettate.</w:t>
-      </w:r>
-    </w:p>
-    <w:p>
-      <w:pPr>
-        <w:spacing w:after="0" w:line="240" w:lineRule="auto"/>
-        <w:rPr>
-          <w:rFonts w:ascii="Arial" w:eastAsia="Times New Roman" w:hAnsi="Arial" w:cs="Arial"/>
-          <w:color w:val="000000"/>
-          <w:kern w:val="0"/>
-          <w:lang w:eastAsia="en-GB"/>
-          <w14:ligatures w14:val="none"/>
-        </w:rPr>
-      </w:pPr>
-    </w:p>
-    <w:p>
-      <w:pPr>
-        <w:spacing w:after="0" w:line="240" w:lineRule="auto"/>
-        <w:rPr>
-          <w:rFonts w:ascii="Arial" w:eastAsia="Times New Roman" w:hAnsi="Arial" w:cs="Arial"/>
-          <w:color w:val="000000"/>
-          <w:kern w:val="0"/>
-          <w:lang w:eastAsia="en-GB"/>
-          <w14:ligatures w14:val="none"/>
-        </w:rPr>
-      </w:pPr>
-      <w:r>
-        <w:rPr>
-          <w:rFonts w:ascii="Arial" w:eastAsia="Times New Roman" w:hAnsi="Arial" w:cs="Arial"/>
+        <w:t xml:space="preserve">1.b Utilizzando la documentazione e i commenti inseriti nei </w:t>
+      </w:r>
+      <w:proofErr w:type="gramStart"/>
+      <w:r>
+        <w:rPr>
+          <w:rFonts w:ascii="Arial" w:eastAsia="Times New Roman" w:hAnsi="Arial" w:cs="Arial"/>
+          <w:color w:val="000000"/>
+          <w:kern w:val="0"/>
+          <w:lang w:eastAsia="en-GB"/>
+          <w14:ligatures w14:val="none"/>
+        </w:rPr>
+        <w:t>file .</w:t>
+      </w:r>
+      <w:proofErr w:type="spellStart"/>
+      <w:r>
+        <w:rPr>
+          <w:rFonts w:ascii="Arial" w:eastAsia="Times New Roman" w:hAnsi="Arial" w:cs="Arial"/>
+          <w:color w:val="000000"/>
+          <w:kern w:val="0"/>
+          <w:lang w:eastAsia="en-GB"/>
+          <w14:ligatures w14:val="none"/>
+        </w:rPr>
+        <w:t>ccp</w:t>
+      </w:r>
+      <w:proofErr w:type="spellEnd"/>
+      <w:proofErr w:type="gramEnd"/>
+      <w:r>
+        <w:rPr>
+          <w:rFonts w:ascii="Arial" w:eastAsia="Times New Roman" w:hAnsi="Arial" w:cs="Arial"/>
+          <w:color w:val="000000"/>
+          <w:kern w:val="0"/>
+          <w:lang w:eastAsia="en-GB"/>
+          <w14:ligatures w14:val="none"/>
+        </w:rPr>
+        <w:t xml:space="preserve"> e .h verificare se il progetto software aderisce alle specifiche assegnate durante la prima settimana. Indicare le eventuali specifiche non rispettate.</w:t>
+      </w:r>
+    </w:p>
+    <w:p>
+      <w:pPr>
+        <w:spacing w:after="0" w:line="240" w:lineRule="auto"/>
+        <w:rPr>
+          <w:rFonts w:ascii="Arial" w:eastAsia="Times New Roman" w:hAnsi="Arial" w:cs="Arial"/>
+          <w:color w:val="000000"/>
+          <w:kern w:val="0"/>
+          <w:lang w:eastAsia="en-GB"/>
+          <w14:ligatures w14:val="none"/>
+        </w:rPr>
+      </w:pPr>
+    </w:p>
+    <w:p>
+      <w:pPr>
+        <w:spacing w:after="0" w:line="240" w:lineRule="auto"/>
+        <w:rPr>
+          <w:rFonts w:ascii="Arial" w:eastAsia="Times New Roman" w:hAnsi="Arial" w:cs="Arial"/>
+          <w:i/>
+          <w:iCs/>
+          <w:color w:val="000000"/>
+          <w:kern w:val="0"/>
+          <w:lang w:eastAsia="en-GB"/>
+          <w14:ligatures w14:val="none"/>
+        </w:rPr>
+      </w:pPr>
+      <w:r>
+        <w:rPr>
+          <w:rFonts w:ascii="Arial" w:eastAsia="Times New Roman" w:hAnsi="Arial" w:cs="Arial"/>
+          <w:i/>
+          <w:iCs/>
           <w:color w:val="000000"/>
           <w:kern w:val="0"/>
           <w:lang w:eastAsia="en-GB"/>
@@ -371,21 +721,77 @@
         <w:spacing w:after="0" w:line="240" w:lineRule="auto"/>
         <w:rPr>
           <w:rFonts w:ascii="Arial" w:eastAsia="Times New Roman" w:hAnsi="Arial" w:cs="Arial"/>
-          <w:color w:val="000000"/>
-          <w:kern w:val="0"/>
-          <w:lang w:eastAsia="en-GB"/>
-          <w14:ligatures w14:val="none"/>
-        </w:rPr>
-      </w:pPr>
-      <w:r>
-        <w:rPr>
-          <w:rFonts w:ascii="Arial" w:eastAsia="Times New Roman" w:hAnsi="Arial" w:cs="Arial"/>
-          <w:color w:val="000000"/>
-          <w:kern w:val="0"/>
-          <w:lang w:eastAsia="en-GB"/>
-          <w14:ligatures w14:val="none"/>
-        </w:rPr>
-        <w:t xml:space="preserve">Nella classe isotrapezoid viene utilizzata la funzione pow; forse si poteva evitare per alleggerire il programma. </w:t>
+          <w:i/>
+          <w:iCs/>
+          <w:color w:val="000000"/>
+          <w:kern w:val="0"/>
+          <w:lang w:eastAsia="en-GB"/>
+          <w14:ligatures w14:val="none"/>
+        </w:rPr>
+      </w:pPr>
+      <w:r>
+        <w:rPr>
+          <w:rFonts w:ascii="Arial" w:eastAsia="Times New Roman" w:hAnsi="Arial" w:cs="Arial"/>
+          <w:i/>
+          <w:iCs/>
+          <w:color w:val="000000"/>
+          <w:kern w:val="0"/>
+          <w:lang w:eastAsia="en-GB"/>
+          <w14:ligatures w14:val="none"/>
+        </w:rPr>
+        <w:t xml:space="preserve">Nella classe </w:t>
+      </w:r>
+      <w:proofErr w:type="spellStart"/>
+      <w:r>
+        <w:rPr>
+          <w:rFonts w:ascii="Arial" w:eastAsia="Times New Roman" w:hAnsi="Arial" w:cs="Arial"/>
+          <w:i/>
+          <w:iCs/>
+          <w:color w:val="000000"/>
+          <w:kern w:val="0"/>
+          <w:lang w:eastAsia="en-GB"/>
+          <w14:ligatures w14:val="none"/>
+        </w:rPr>
+        <w:t>isotrapezoid</w:t>
+      </w:r>
+      <w:proofErr w:type="spellEnd"/>
+      <w:r>
+        <w:rPr>
+          <w:rFonts w:ascii="Arial" w:eastAsia="Times New Roman" w:hAnsi="Arial" w:cs="Arial"/>
+          <w:i/>
+          <w:iCs/>
+          <w:color w:val="000000"/>
+          <w:kern w:val="0"/>
+          <w:lang w:eastAsia="en-GB"/>
+          <w14:ligatures w14:val="none"/>
+        </w:rPr>
+        <w:t xml:space="preserve"> viene utilizzata la funzione </w:t>
+      </w:r>
+      <w:proofErr w:type="spellStart"/>
+      <w:r>
+        <w:rPr>
+          <w:rFonts w:ascii="Arial" w:eastAsia="Times New Roman" w:hAnsi="Arial" w:cs="Arial"/>
+          <w:i/>
+          <w:iCs/>
+          <w:color w:val="000000"/>
+          <w:kern w:val="0"/>
+          <w:lang w:eastAsia="en-GB"/>
+          <w14:ligatures w14:val="none"/>
+        </w:rPr>
+        <w:t>pow</w:t>
+      </w:r>
+      <w:proofErr w:type="spellEnd"/>
+      <w:r>
+        <w:rPr>
+          <w:rFonts w:ascii="Arial" w:eastAsia="Times New Roman" w:hAnsi="Arial" w:cs="Arial"/>
+          <w:i/>
+          <w:iCs/>
+          <w:color w:val="000000"/>
+          <w:kern w:val="0"/>
+          <w:lang w:eastAsia="en-GB"/>
+          <w14:ligatures w14:val="none"/>
+        </w:rPr>
+        <w:t xml:space="preserve">; forse si poteva evitare per alleggerire il programma. </w:t>
       </w:r>
     </w:p>
     <w:p>
@@ -440,15 +846,19 @@
         <w:spacing w:after="0" w:line="240" w:lineRule="auto"/>
         <w:rPr>
           <w:rFonts w:ascii="Arial" w:eastAsia="Times New Roman" w:hAnsi="Arial" w:cs="Arial"/>
-          <w:color w:val="000000"/>
-          <w:kern w:val="0"/>
-          <w:lang w:eastAsia="en-GB"/>
-          <w14:ligatures w14:val="none"/>
-        </w:rPr>
-      </w:pPr>
-      <w:r>
-        <w:rPr>
-          <w:rFonts w:ascii="Arial" w:eastAsia="Times New Roman" w:hAnsi="Arial" w:cs="Arial"/>
+          <w:i/>
+          <w:iCs/>
+          <w:color w:val="000000"/>
+          <w:kern w:val="0"/>
+          <w:lang w:eastAsia="en-GB"/>
+          <w14:ligatures w14:val="none"/>
+        </w:rPr>
+      </w:pPr>
+      <w:r>
+        <w:rPr>
+          <w:rFonts w:ascii="Arial" w:eastAsia="Times New Roman" w:hAnsi="Arial" w:cs="Arial"/>
+          <w:i/>
+          <w:iCs/>
           <w:color w:val="000000"/>
           <w:kern w:val="0"/>
           <w:lang w:eastAsia="en-GB"/>
@@ -459,28 +869,86 @@
       <w:r>
         <w:rPr>
           <w:rFonts w:ascii="Arial" w:eastAsia="Times New Roman" w:hAnsi="Arial" w:cs="Arial"/>
-          <w:color w:val="000000"/>
-          <w:kern w:val="0"/>
-          <w:lang w:eastAsia="en-GB"/>
-          <w14:ligatures w14:val="none"/>
-        </w:rPr>
-        <w:t xml:space="preserve">il nome della repository su github. </w:t>
-      </w:r>
-    </w:p>
-    <w:p>
-      <w:pPr>
-        <w:spacing w:after="0" w:line="240" w:lineRule="auto"/>
-        <w:rPr>
-          <w:rFonts w:ascii="Arial" w:eastAsia="Times New Roman" w:hAnsi="Arial" w:cs="Arial"/>
-          <w:color w:val="000000"/>
-          <w:kern w:val="0"/>
-          <w:lang w:eastAsia="en-GB"/>
-          <w14:ligatures w14:val="none"/>
-        </w:rPr>
-      </w:pPr>
-      <w:r>
-        <w:rPr>
-          <w:rFonts w:ascii="Arial" w:eastAsia="Times New Roman" w:hAnsi="Arial" w:cs="Arial"/>
+          <w:i/>
+          <w:iCs/>
+          <w:color w:val="000000"/>
+          <w:kern w:val="0"/>
+          <w:lang w:eastAsia="en-GB"/>
+          <w14:ligatures w14:val="none"/>
+        </w:rPr>
+        <w:t xml:space="preserve">il nome </w:t>
+      </w:r>
+      <w:proofErr w:type="gramStart"/>
+      <w:r>
+        <w:rPr>
+          <w:rFonts w:ascii="Arial" w:eastAsia="Times New Roman" w:hAnsi="Arial" w:cs="Arial"/>
+          <w:i/>
+          <w:iCs/>
+          <w:color w:val="000000"/>
+          <w:kern w:val="0"/>
+          <w:lang w:eastAsia="en-GB"/>
+          <w14:ligatures w14:val="none"/>
+        </w:rPr>
+        <w:t>della repository</w:t>
+      </w:r>
+      <w:proofErr w:type="gramEnd"/>
+      <w:r>
+        <w:rPr>
+          <w:rFonts w:ascii="Arial" w:eastAsia="Times New Roman" w:hAnsi="Arial" w:cs="Arial"/>
+          <w:i/>
+          <w:iCs/>
+          <w:color w:val="000000"/>
+          <w:kern w:val="0"/>
+          <w:lang w:eastAsia="en-GB"/>
+          <w14:ligatures w14:val="none"/>
+        </w:rPr>
+        <w:t xml:space="preserve"> su </w:t>
+      </w:r>
+      <w:proofErr w:type="spellStart"/>
+      <w:r>
+        <w:rPr>
+          <w:rFonts w:ascii="Arial" w:eastAsia="Times New Roman" w:hAnsi="Arial" w:cs="Arial"/>
+          <w:i/>
+          <w:iCs/>
+          <w:color w:val="000000"/>
+          <w:kern w:val="0"/>
+          <w:lang w:eastAsia="en-GB"/>
+          <w14:ligatures w14:val="none"/>
+        </w:rPr>
+        <w:t>github</w:t>
+      </w:r>
+      <w:proofErr w:type="spellEnd"/>
+      <w:r>
+        <w:rPr>
+          <w:rFonts w:ascii="Arial" w:eastAsia="Times New Roman" w:hAnsi="Arial" w:cs="Arial"/>
+          <w:i/>
+          <w:iCs/>
+          <w:color w:val="000000"/>
+          <w:kern w:val="0"/>
+          <w:lang w:eastAsia="en-GB"/>
+          <w14:ligatures w14:val="none"/>
+        </w:rPr>
+        <w:t xml:space="preserve">. </w:t>
+      </w:r>
+    </w:p>
+    <w:p>
+      <w:pPr>
+        <w:spacing w:after="0" w:line="240" w:lineRule="auto"/>
+        <w:rPr>
+          <w:rFonts w:ascii="Arial" w:eastAsia="Times New Roman" w:hAnsi="Arial" w:cs="Arial"/>
+          <w:i/>
+          <w:iCs/>
+          <w:color w:val="000000"/>
+          <w:kern w:val="0"/>
+          <w:lang w:eastAsia="en-GB"/>
+          <w14:ligatures w14:val="none"/>
+        </w:rPr>
+      </w:pPr>
+      <w:r>
+        <w:rPr>
+          <w:rFonts w:ascii="Arial" w:eastAsia="Times New Roman" w:hAnsi="Arial" w:cs="Arial"/>
+          <w:i/>
+          <w:iCs/>
           <w:color w:val="000000"/>
           <w:kern w:val="0"/>
           <w:lang w:eastAsia="en-GB"/>
@@ -494,6 +962,8 @@
         <w:spacing w:after="0" w:line="240" w:lineRule="auto"/>
         <w:rPr>
           <w:rFonts w:ascii="Times New Roman" w:eastAsia="Times New Roman" w:hAnsi="Times New Roman" w:cs="Times New Roman"/>
+          <w:i/>
+          <w:iCs/>
           <w:kern w:val="0"/>
           <w:sz w:val="24"/>
           <w:szCs w:val="24"/>
@@ -504,6 +974,8 @@
       <w:r>
         <w:rPr>
           <w:rFonts w:ascii="Arial" w:eastAsia="Times New Roman" w:hAnsi="Arial" w:cs="Arial"/>
+          <w:i/>
+          <w:iCs/>
           <w:color w:val="000000"/>
           <w:kern w:val="0"/>
           <w:lang w:eastAsia="en-GB"/>
@@ -616,22 +1088,419 @@
         <w:spacing w:after="0" w:line="240" w:lineRule="auto"/>
         <w:rPr>
           <w:rFonts w:ascii="Arial" w:eastAsia="Times New Roman" w:hAnsi="Arial" w:cs="Arial"/>
-          <w:color w:val="000000"/>
-          <w:kern w:val="0"/>
-          <w:lang w:eastAsia="en-GB"/>
-          <w14:ligatures w14:val="none"/>
-        </w:rPr>
-      </w:pPr>
-      <w:r>
-        <w:rPr>
-          <w:rFonts w:ascii="Arial" w:eastAsia="Times New Roman" w:hAnsi="Arial" w:cs="Arial"/>
-          <w:color w:val="000000"/>
-          <w:kern w:val="0"/>
-          <w:lang w:eastAsia="en-GB"/>
-          <w14:ligatures w14:val="none"/>
-        </w:rPr>
-        <w:t>Alla prima compilazione il progetto presenta 39 errori, tutti della stessa tipologia e legati allo switch presente nel main</w:t>
-      </w:r>
+          <w:i/>
+          <w:iCs/>
+          <w:color w:val="000000"/>
+          <w:kern w:val="0"/>
+          <w:lang w:eastAsia="en-GB"/>
+          <w14:ligatures w14:val="none"/>
+        </w:rPr>
+      </w:pPr>
+      <w:r>
+        <w:rPr>
+          <w:rFonts w:ascii="Arial" w:eastAsia="Times New Roman" w:hAnsi="Arial" w:cs="Arial"/>
+          <w:i/>
+          <w:iCs/>
+          <w:color w:val="000000"/>
+          <w:kern w:val="0"/>
+          <w:lang w:eastAsia="en-GB"/>
+          <w14:ligatures w14:val="none"/>
+        </w:rPr>
+        <w:t xml:space="preserve">Alla prima compilazione il progetto presenta 39 errori, tutti della stessa tipologia e legati allo switch presente nel </w:t>
+      </w:r>
+      <w:proofErr w:type="spellStart"/>
+      <w:r>
+        <w:rPr>
+          <w:rFonts w:ascii="Arial" w:eastAsia="Times New Roman" w:hAnsi="Arial" w:cs="Arial"/>
+          <w:i/>
+          <w:iCs/>
+          <w:color w:val="000000"/>
+          <w:kern w:val="0"/>
+          <w:lang w:eastAsia="en-GB"/>
+          <w14:ligatures w14:val="none"/>
+        </w:rPr>
+        <w:t>main</w:t>
+      </w:r>
+      <w:proofErr w:type="spellEnd"/>
+      <w:r>
+        <w:rPr>
+          <w:rFonts w:ascii="Arial" w:eastAsia="Times New Roman" w:hAnsi="Arial" w:cs="Arial"/>
+          <w:i/>
+          <w:iCs/>
+          <w:color w:val="000000"/>
+          <w:kern w:val="0"/>
+          <w:lang w:eastAsia="en-GB"/>
+          <w14:ligatures w14:val="none"/>
+        </w:rPr>
+        <w:t>.</w:t>
+      </w:r>
+    </w:p>
+    <w:p>
+      <w:pPr>
+        <w:spacing w:after="0" w:line="240" w:lineRule="auto"/>
+        <w:rPr>
+          <w:rFonts w:ascii="Arial" w:eastAsia="Times New Roman" w:hAnsi="Arial" w:cs="Arial"/>
+          <w:i/>
+          <w:iCs/>
+          <w:color w:val="000000"/>
+          <w:kern w:val="0"/>
+          <w:lang w:eastAsia="en-GB"/>
+          <w14:ligatures w14:val="none"/>
+        </w:rPr>
+      </w:pPr>
+      <w:r>
+        <w:rPr>
+          <w:rFonts w:ascii="Arial" w:eastAsia="Times New Roman" w:hAnsi="Arial" w:cs="Arial"/>
+          <w:i/>
+          <w:iCs/>
+          <w:color w:val="000000"/>
+          <w:kern w:val="0"/>
+          <w:lang w:eastAsia="en-GB"/>
+          <w14:ligatures w14:val="none"/>
+        </w:rPr>
+        <w:t>Nelle tre prime opzioni dello switch vengono definite le variabili per l’inserimento dei dati da parte dell’utente, ma ciò non permette la compilazione del programma; per poterlo far funzionare bisogna definire all’esterno dello switch.</w:t>
+      </w:r>
+    </w:p>
+    <w:p>
+      <w:pPr>
+        <w:spacing w:after="0" w:line="240" w:lineRule="auto"/>
+        <w:rPr>
+          <w:rFonts w:ascii="Arial" w:eastAsia="Times New Roman" w:hAnsi="Arial" w:cs="Arial"/>
+          <w:i/>
+          <w:iCs/>
+          <w:color w:val="000000"/>
+          <w:kern w:val="0"/>
+          <w:lang w:eastAsia="en-GB"/>
+          <w14:ligatures w14:val="none"/>
+        </w:rPr>
+      </w:pPr>
+      <w:r>
+        <w:rPr>
+          <w:rFonts w:ascii="Arial" w:eastAsia="Times New Roman" w:hAnsi="Arial" w:cs="Arial"/>
+          <w:i/>
+          <w:iCs/>
+          <w:color w:val="000000"/>
+          <w:kern w:val="0"/>
+          <w:lang w:eastAsia="en-GB"/>
+          <w14:ligatures w14:val="none"/>
+        </w:rPr>
+        <w:t>Inoltre per la creazione dei nuovi oggetti viene utilizzato un puntatore che viene definito all’interno di ogni singolo caso dello switch creando errore; per risolvere l’errore basta utilizzare il costruttore direttamente associandolo direttamente nella giusta casella dell’array.</w:t>
+      </w:r>
+    </w:p>
+    <w:p>
+      <w:pPr>
+        <w:spacing w:after="0" w:line="240" w:lineRule="auto"/>
+        <w:rPr>
+          <w:rFonts w:ascii="Arial" w:eastAsia="Times New Roman" w:hAnsi="Arial" w:cs="Arial"/>
+          <w:i/>
+          <w:iCs/>
+          <w:color w:val="000000"/>
+          <w:kern w:val="0"/>
+          <w:lang w:eastAsia="en-GB"/>
+          <w14:ligatures w14:val="none"/>
+        </w:rPr>
+      </w:pPr>
+      <w:r>
+        <w:rPr>
+          <w:rFonts w:ascii="Arial" w:eastAsia="Times New Roman" w:hAnsi="Arial" w:cs="Arial"/>
+          <w:i/>
+          <w:iCs/>
+          <w:color w:val="000000"/>
+          <w:kern w:val="0"/>
+          <w:lang w:eastAsia="en-GB"/>
+          <w14:ligatures w14:val="none"/>
+        </w:rPr>
+        <w:t xml:space="preserve">Infine nella funzione </w:t>
+      </w:r>
+      <w:proofErr w:type="gramStart"/>
+      <w:r>
+        <w:rPr>
+          <w:rFonts w:ascii="Arial" w:eastAsia="Times New Roman" w:hAnsi="Arial" w:cs="Arial"/>
+          <w:i/>
+          <w:iCs/>
+          <w:color w:val="000000"/>
+          <w:kern w:val="0"/>
+          <w:lang w:eastAsia="en-GB"/>
+          <w14:ligatures w14:val="none"/>
+        </w:rPr>
+        <w:t>side(</w:t>
+      </w:r>
+      <w:proofErr w:type="gramEnd"/>
+      <w:r>
+        <w:rPr>
+          <w:rFonts w:ascii="Arial" w:eastAsia="Times New Roman" w:hAnsi="Arial" w:cs="Arial"/>
+          <w:i/>
+          <w:iCs/>
+          <w:color w:val="000000"/>
+          <w:kern w:val="0"/>
+          <w:lang w:eastAsia="en-GB"/>
+          <w14:ligatures w14:val="none"/>
+        </w:rPr>
+        <w:t xml:space="preserve">) nella classe </w:t>
+      </w:r>
+      <w:proofErr w:type="spellStart"/>
+      <w:r>
+        <w:rPr>
+          <w:rFonts w:ascii="Arial" w:eastAsia="Times New Roman" w:hAnsi="Arial" w:cs="Arial"/>
+          <w:i/>
+          <w:iCs/>
+          <w:color w:val="000000"/>
+          <w:kern w:val="0"/>
+          <w:lang w:eastAsia="en-GB"/>
+          <w14:ligatures w14:val="none"/>
+        </w:rPr>
+        <w:t>Rhombus</w:t>
+      </w:r>
+      <w:proofErr w:type="spellEnd"/>
+      <w:r>
+        <w:rPr>
+          <w:rFonts w:ascii="Arial" w:eastAsia="Times New Roman" w:hAnsi="Arial" w:cs="Arial"/>
+          <w:i/>
+          <w:iCs/>
+          <w:color w:val="000000"/>
+          <w:kern w:val="0"/>
+          <w:lang w:eastAsia="en-GB"/>
+          <w14:ligatures w14:val="none"/>
+        </w:rPr>
+        <w:t xml:space="preserve"> manca il </w:t>
+      </w:r>
+      <w:proofErr w:type="spellStart"/>
+      <w:r>
+        <w:rPr>
+          <w:rFonts w:ascii="Arial" w:eastAsia="Times New Roman" w:hAnsi="Arial" w:cs="Arial"/>
+          <w:i/>
+          <w:iCs/>
+          <w:color w:val="000000"/>
+          <w:kern w:val="0"/>
+          <w:lang w:eastAsia="en-GB"/>
+          <w14:ligatures w14:val="none"/>
+        </w:rPr>
+        <w:t>return</w:t>
+      </w:r>
+      <w:proofErr w:type="spellEnd"/>
+      <w:r>
+        <w:rPr>
+          <w:rFonts w:ascii="Arial" w:eastAsia="Times New Roman" w:hAnsi="Arial" w:cs="Arial"/>
+          <w:i/>
+          <w:iCs/>
+          <w:color w:val="000000"/>
+          <w:kern w:val="0"/>
+          <w:lang w:eastAsia="en-GB"/>
+          <w14:ligatures w14:val="none"/>
+        </w:rPr>
+        <w:t xml:space="preserve"> del lato.</w:t>
+      </w:r>
+    </w:p>
+    <w:p>
+      <w:pPr>
+        <w:spacing w:after="0" w:line="240" w:lineRule="auto"/>
+        <w:rPr>
+          <w:rFonts w:ascii="Arial" w:eastAsia="Times New Roman" w:hAnsi="Arial" w:cs="Arial"/>
+          <w:color w:val="000000"/>
+          <w:kern w:val="0"/>
+          <w:lang w:eastAsia="en-GB"/>
+          <w14:ligatures w14:val="none"/>
+        </w:rPr>
+      </w:pPr>
+      <w:r>
+        <w:rPr>
+          <w:rFonts w:ascii="Arial" w:eastAsia="Times New Roman" w:hAnsi="Arial" w:cs="Arial"/>
+          <w:color w:val="000000"/>
+          <w:kern w:val="0"/>
+          <w:lang w:eastAsia="en-GB"/>
+          <w14:ligatures w14:val="none"/>
+        </w:rPr>
+        <w:lastRenderedPageBreak/>
+        <w:t>2.b Test dell’interfaccia a riga di comando: l’interfaccia funziona correttamente? L’interfaccia è di facile utilizzo? Quali prove sono state eseguite per fare il test?</w:t>
+      </w:r>
+    </w:p>
+    <w:p>
+      <w:pPr>
+        <w:spacing w:after="0" w:line="240" w:lineRule="auto"/>
+        <w:rPr>
+          <w:rFonts w:ascii="Arial" w:eastAsia="Times New Roman" w:hAnsi="Arial" w:cs="Arial"/>
+          <w:color w:val="000000"/>
+          <w:kern w:val="0"/>
+          <w:lang w:eastAsia="en-GB"/>
+          <w14:ligatures w14:val="none"/>
+        </w:rPr>
+      </w:pPr>
+    </w:p>
+    <w:p>
+      <w:pPr>
+        <w:spacing w:after="0" w:line="240" w:lineRule="auto"/>
+        <w:rPr>
+          <w:rFonts w:ascii="Arial" w:eastAsia="Times New Roman" w:hAnsi="Arial" w:cs="Arial"/>
+          <w:i/>
+          <w:iCs/>
+          <w:color w:val="000000"/>
+          <w:kern w:val="0"/>
+          <w:lang w:eastAsia="en-GB"/>
+          <w14:ligatures w14:val="none"/>
+        </w:rPr>
+      </w:pPr>
+      <w:r>
+        <w:rPr>
+          <w:rFonts w:ascii="Arial" w:eastAsia="Times New Roman" w:hAnsi="Arial" w:cs="Arial"/>
+          <w:i/>
+          <w:iCs/>
+          <w:color w:val="000000"/>
+          <w:kern w:val="0"/>
+          <w:lang w:eastAsia="en-GB"/>
+          <w14:ligatures w14:val="none"/>
+        </w:rPr>
+        <w:t xml:space="preserve">L’interfaccia è facile d’utilizzo, ma piuttosto semplice e talvolta poco ordinata, consiglierei l’inserimento di almeno una riga di spazio tra </w:t>
+      </w:r>
+      <w:r>
+        <w:rPr>
+          <w:rFonts w:ascii="Arial" w:eastAsia="Times New Roman" w:hAnsi="Arial" w:cs="Arial"/>
+          <w:i/>
+          <w:iCs/>
+          <w:color w:val="000000"/>
+          <w:kern w:val="0"/>
+          <w:lang w:eastAsia="en-GB"/>
+          <w14:ligatures w14:val="none"/>
+        </w:rPr>
+        <w:t xml:space="preserve">la sequenza dei menu. </w:t>
+      </w:r>
+    </w:p>
+    <w:p>
+      <w:pPr>
+        <w:spacing w:after="0" w:line="240" w:lineRule="auto"/>
+        <w:rPr>
+          <w:rFonts w:ascii="Arial" w:eastAsia="Times New Roman" w:hAnsi="Arial" w:cs="Arial"/>
+          <w:i/>
+          <w:iCs/>
+          <w:color w:val="000000"/>
+          <w:kern w:val="0"/>
+          <w:lang w:eastAsia="en-GB"/>
+          <w14:ligatures w14:val="none"/>
+        </w:rPr>
+      </w:pPr>
+      <w:r>
+        <w:rPr>
+          <w:rFonts w:ascii="Arial" w:eastAsia="Times New Roman" w:hAnsi="Arial" w:cs="Arial"/>
+          <w:i/>
+          <w:iCs/>
+          <w:color w:val="000000"/>
+          <w:kern w:val="0"/>
+          <w:lang w:eastAsia="en-GB"/>
+          <w14:ligatures w14:val="none"/>
+        </w:rPr>
+        <w:t>L’opzione di uscita dal programma non funziona correttamente richiamando il menu, e quindi non si può uscire dal menu di interfaccia.</w:t>
+      </w:r>
+    </w:p>
+    <w:p>
+      <w:pPr>
+        <w:spacing w:after="0" w:line="240" w:lineRule="auto"/>
+        <w:rPr>
+          <w:rFonts w:ascii="Arial" w:eastAsia="Times New Roman" w:hAnsi="Arial" w:cs="Arial"/>
+          <w:i/>
+          <w:iCs/>
+          <w:color w:val="000000"/>
+          <w:kern w:val="0"/>
+          <w:lang w:eastAsia="en-GB"/>
+          <w14:ligatures w14:val="none"/>
+        </w:rPr>
+      </w:pPr>
+      <w:r>
+        <w:rPr>
+          <w:rFonts w:ascii="Arial" w:eastAsia="Times New Roman" w:hAnsi="Arial" w:cs="Arial"/>
+          <w:i/>
+          <w:iCs/>
+          <w:color w:val="000000"/>
+          <w:kern w:val="0"/>
+          <w:lang w:eastAsia="en-GB"/>
+          <w14:ligatures w14:val="none"/>
+        </w:rPr>
+        <w:t xml:space="preserve">Modificando il numero di allocazione di celle dell’array il programma comunque permette la creazione di un numero maggiore di oggetti rispetto al </w:t>
+      </w:r>
+      <w:r>
+        <w:rPr>
+          <w:rFonts w:ascii="Arial" w:eastAsia="Times New Roman" w:hAnsi="Arial" w:cs="Arial"/>
+          <w:i/>
+          <w:iCs/>
+          <w:color w:val="000000"/>
+          <w:kern w:val="0"/>
+          <w:lang w:eastAsia="en-GB"/>
+          <w14:ligatures w14:val="none"/>
+        </w:rPr>
+        <w:t xml:space="preserve">numero di celle dell’array. </w:t>
+      </w:r>
+    </w:p>
+    <w:p>
+      <w:pPr>
+        <w:spacing w:after="0" w:line="240" w:lineRule="auto"/>
+        <w:rPr>
+          <w:rFonts w:ascii="Arial" w:eastAsia="Times New Roman" w:hAnsi="Arial" w:cs="Arial"/>
+          <w:i/>
+          <w:iCs/>
+          <w:color w:val="000000"/>
+          <w:kern w:val="0"/>
+          <w:lang w:eastAsia="en-GB"/>
+          <w14:ligatures w14:val="none"/>
+        </w:rPr>
+      </w:pPr>
+      <w:r>
+        <w:rPr>
+          <w:rFonts w:ascii="Arial" w:eastAsia="Times New Roman" w:hAnsi="Arial" w:cs="Arial"/>
+          <w:i/>
+          <w:iCs/>
+          <w:color w:val="000000"/>
+          <w:kern w:val="0"/>
+          <w:lang w:eastAsia="en-GB"/>
+          <w14:ligatures w14:val="none"/>
+        </w:rPr>
+        <w:t xml:space="preserve">Se selezionata l’opzione 4 (disegna gli oggetti) non c’è </w:t>
+      </w:r>
+      <w:r>
+        <w:rPr>
+          <w:rFonts w:ascii="Arial" w:eastAsia="Times New Roman" w:hAnsi="Arial" w:cs="Arial"/>
+          <w:i/>
+          <w:iCs/>
+          <w:color w:val="000000"/>
+          <w:kern w:val="0"/>
+          <w:lang w:eastAsia="en-GB"/>
+          <w14:ligatures w14:val="none"/>
+        </w:rPr>
+        <w:t>un controllo</w:t>
+      </w:r>
+      <w:r>
+        <w:rPr>
+          <w:rFonts w:ascii="Arial" w:eastAsia="Times New Roman" w:hAnsi="Arial" w:cs="Arial"/>
+          <w:i/>
+          <w:iCs/>
+          <w:color w:val="000000"/>
+          <w:kern w:val="0"/>
+          <w:lang w:eastAsia="en-GB"/>
+          <w14:ligatures w14:val="none"/>
+        </w:rPr>
+        <w:t xml:space="preserve"> </w:t>
+      </w:r>
+      <w:r>
+        <w:rPr>
+          <w:rFonts w:ascii="Arial" w:eastAsia="Times New Roman" w:hAnsi="Arial" w:cs="Arial"/>
+          <w:i/>
+          <w:iCs/>
+          <w:color w:val="000000"/>
+          <w:kern w:val="0"/>
+          <w:lang w:eastAsia="en-GB"/>
+          <w14:ligatures w14:val="none"/>
+        </w:rPr>
+        <w:t>se sono stati creati oggetti precedentemente.</w:t>
+      </w:r>
+    </w:p>
+    <w:p>
+      <w:pPr>
+        <w:spacing w:after="0" w:line="240" w:lineRule="auto"/>
+        <w:rPr>
+          <w:rFonts w:ascii="Arial" w:eastAsia="Times New Roman" w:hAnsi="Arial" w:cs="Arial"/>
+          <w:color w:val="000000"/>
+          <w:kern w:val="0"/>
+          <w:lang w:eastAsia="en-GB"/>
+          <w14:ligatures w14:val="none"/>
+        </w:rPr>
+      </w:pPr>
     </w:p>
     <w:p>
       <w:pPr>
@@ -658,15 +1527,31 @@
           <w14:ligatures w14:val="none"/>
         </w:rPr>
       </w:pPr>
-      <w:r>
-        <w:rPr>
-          <w:rFonts w:ascii="Arial" w:eastAsia="Times New Roman" w:hAnsi="Arial" w:cs="Arial"/>
-          <w:color w:val="000000"/>
-          <w:kern w:val="0"/>
-          <w:lang w:eastAsia="en-GB"/>
-          <w14:ligatures w14:val="none"/>
-        </w:rPr>
-        <w:t>2.b Test dell’interfaccia a riga di comando: l’interfaccia funziona correttamente? L’interfaccia è di facile utilizzo? Quali prove sono state eseguite per fare il test?</w:t>
+    </w:p>
+    <w:p>
+      <w:pPr>
+        <w:spacing w:after="0" w:line="240" w:lineRule="auto"/>
+        <w:rPr>
+          <w:rFonts w:ascii="Arial" w:eastAsia="Times New Roman" w:hAnsi="Arial" w:cs="Arial"/>
+          <w:b/>
+          <w:bCs/>
+          <w:color w:val="000000"/>
+          <w:kern w:val="0"/>
+          <w:lang w:eastAsia="en-GB"/>
+          <w14:ligatures w14:val="none"/>
+        </w:rPr>
+      </w:pPr>
+      <w:r>
+        <w:rPr>
+          <w:rFonts w:ascii="Arial" w:eastAsia="Times New Roman" w:hAnsi="Arial" w:cs="Arial"/>
+          <w:b/>
+          <w:bCs/>
+          <w:color w:val="000000"/>
+          <w:kern w:val="0"/>
+          <w:lang w:eastAsia="en-GB"/>
+          <w14:ligatures w14:val="none"/>
+        </w:rPr>
+        <w:t>3 Seconda sessione di test</w:t>
       </w:r>
     </w:p>
     <w:p>
@@ -687,26 +1572,46 @@
         <w:spacing w:after="0" w:line="240" w:lineRule="auto"/>
         <w:rPr>
           <w:rFonts w:ascii="Arial" w:eastAsia="Times New Roman" w:hAnsi="Arial" w:cs="Arial"/>
-          <w:b/>
-          <w:bCs/>
-          <w:color w:val="000000"/>
-          <w:kern w:val="0"/>
-          <w:lang w:eastAsia="en-GB"/>
-          <w14:ligatures w14:val="none"/>
-        </w:rPr>
-      </w:pPr>
-      <w:r>
-        <w:rPr>
-          <w:rFonts w:ascii="Arial" w:eastAsia="Times New Roman" w:hAnsi="Arial" w:cs="Arial"/>
-          <w:b/>
-          <w:bCs/>
-          <w:color w:val="000000"/>
-          <w:kern w:val="0"/>
-          <w:lang w:eastAsia="en-GB"/>
-          <w14:ligatures w14:val="none"/>
-        </w:rPr>
-        <w:t>3 Seconda sessione di test</w:t>
-      </w:r>
+          <w:color w:val="000000"/>
+          <w:kern w:val="0"/>
+          <w:lang w:eastAsia="en-GB"/>
+          <w14:ligatures w14:val="none"/>
+        </w:rPr>
+      </w:pPr>
+      <w:r>
+        <w:rPr>
+          <w:rFonts w:ascii="Arial" w:eastAsia="Times New Roman" w:hAnsi="Arial" w:cs="Arial"/>
+          <w:color w:val="000000"/>
+          <w:kern w:val="0"/>
+          <w:lang w:eastAsia="en-GB"/>
+          <w14:ligatures w14:val="none"/>
+        </w:rPr>
+        <w:t>3.a Definire una procedura di test che permetta di identificare possibili bug nel codice prodotto per le singole classi e i singoli metodi di ogni classe</w:t>
+      </w:r>
+    </w:p>
+    <w:p>
+      <w:pPr>
+        <w:spacing w:after="0" w:line="240" w:lineRule="auto"/>
+        <w:rPr>
+          <w:rFonts w:ascii="Arial" w:eastAsia="Times New Roman" w:hAnsi="Arial" w:cs="Arial"/>
+          <w:color w:val="000000"/>
+          <w:kern w:val="0"/>
+          <w:lang w:eastAsia="en-GB"/>
+          <w14:ligatures w14:val="none"/>
+        </w:rPr>
+      </w:pPr>
+    </w:p>
+    <w:p>
+      <w:pPr>
+        <w:spacing w:after="0" w:line="240" w:lineRule="auto"/>
+        <w:rPr>
+          <w:rFonts w:ascii="Arial" w:eastAsia="Times New Roman" w:hAnsi="Arial" w:cs="Arial"/>
+          <w:color w:val="000000"/>
+          <w:kern w:val="0"/>
+          <w:lang w:eastAsia="en-GB"/>
+          <w14:ligatures w14:val="none"/>
+        </w:rPr>
+      </w:pPr>
     </w:p>
     <w:p>
       <w:pPr>
@@ -725,6 +1630,40 @@
       <w:pPr>
         <w:spacing w:after="0" w:line="240" w:lineRule="auto"/>
         <w:rPr>
+          <w:rFonts w:ascii="Arial" w:eastAsia="Times New Roman" w:hAnsi="Arial" w:cs="Arial"/>
+          <w:color w:val="000000"/>
+          <w:kern w:val="0"/>
+          <w:lang w:eastAsia="en-GB"/>
+          <w14:ligatures w14:val="none"/>
+        </w:rPr>
+      </w:pPr>
+      <w:r>
+        <w:rPr>
+          <w:rFonts w:ascii="Arial" w:eastAsia="Times New Roman" w:hAnsi="Arial" w:cs="Arial"/>
+          <w:color w:val="000000"/>
+          <w:kern w:val="0"/>
+          <w:lang w:eastAsia="en-GB"/>
+          <w14:ligatures w14:val="none"/>
+        </w:rPr>
+        <w:t>3.b Riportare i risultati del test</w:t>
+      </w:r>
+    </w:p>
+    <w:p>
+      <w:pPr>
+        <w:spacing w:after="0" w:line="240" w:lineRule="auto"/>
+        <w:rPr>
+          <w:rFonts w:ascii="Arial" w:eastAsia="Times New Roman" w:hAnsi="Arial" w:cs="Arial"/>
+          <w:color w:val="000000"/>
+          <w:kern w:val="0"/>
+          <w:lang w:eastAsia="en-GB"/>
+          <w14:ligatures w14:val="none"/>
+        </w:rPr>
+      </w:pPr>
+    </w:p>
+    <w:p>
+      <w:pPr>
+        <w:spacing w:after="0" w:line="240" w:lineRule="auto"/>
+        <w:rPr>
           <w:rFonts w:ascii="Times New Roman" w:eastAsia="Times New Roman" w:hAnsi="Times New Roman" w:cs="Times New Roman"/>
           <w:kern w:val="0"/>
           <w:sz w:val="24"/>
@@ -733,40 +1672,6 @@
           <w14:ligatures w14:val="none"/>
         </w:rPr>
       </w:pPr>
-      <w:r>
-        <w:rPr>
-          <w:rFonts w:ascii="Arial" w:eastAsia="Times New Roman" w:hAnsi="Arial" w:cs="Arial"/>
-          <w:color w:val="000000"/>
-          <w:kern w:val="0"/>
-          <w:lang w:eastAsia="en-GB"/>
-          <w14:ligatures w14:val="none"/>
-        </w:rPr>
-        <w:lastRenderedPageBreak/>
-        <w:t>3.a Definire una procedura di test che permetta di identificare possibili bug nel codice prodotto per le singole classi e i singoli metodi di ogni classe</w:t>
-      </w:r>
-    </w:p>
-    <w:p>
-      <w:pPr>
-        <w:spacing w:after="0" w:line="240" w:lineRule="auto"/>
-        <w:rPr>
-          <w:rFonts w:ascii="Times New Roman" w:eastAsia="Times New Roman" w:hAnsi="Times New Roman" w:cs="Times New Roman"/>
-          <w:kern w:val="0"/>
-          <w:sz w:val="24"/>
-          <w:szCs w:val="24"/>
-          <w:lang w:eastAsia="en-GB"/>
-          <w14:ligatures w14:val="none"/>
-        </w:rPr>
-      </w:pPr>
-      <w:r>
-        <w:rPr>
-          <w:rFonts w:ascii="Arial" w:eastAsia="Times New Roman" w:hAnsi="Arial" w:cs="Arial"/>
-          <w:color w:val="000000"/>
-          <w:kern w:val="0"/>
-          <w:lang w:eastAsia="en-GB"/>
-          <w14:ligatures w14:val="none"/>
-        </w:rPr>
-        <w:t>3.b Riportare i risultati del test</w:t>
-      </w:r>
     </w:p>
     <w:p/>
     <w:sectPr>

--- a/S4944634 form esercitazione.docx
+++ b/S4944634 form esercitazione.docx
@@ -80,15 +80,19 @@
         <w:spacing w:after="0" w:line="240" w:lineRule="auto"/>
         <w:rPr>
           <w:rFonts w:ascii="Arial" w:eastAsia="Times New Roman" w:hAnsi="Arial" w:cs="Arial"/>
-          <w:color w:val="000000"/>
-          <w:kern w:val="0"/>
-          <w:lang w:eastAsia="en-GB"/>
-          <w14:ligatures w14:val="none"/>
-        </w:rPr>
-      </w:pPr>
-      <w:r>
-        <w:rPr>
-          <w:rFonts w:ascii="Arial" w:eastAsia="Times New Roman" w:hAnsi="Arial" w:cs="Arial"/>
+          <w:i/>
+          <w:iCs/>
+          <w:color w:val="000000"/>
+          <w:kern w:val="0"/>
+          <w:lang w:eastAsia="en-GB"/>
+          <w14:ligatures w14:val="none"/>
+        </w:rPr>
+      </w:pPr>
+      <w:r>
+        <w:rPr>
+          <w:rFonts w:ascii="Arial" w:eastAsia="Times New Roman" w:hAnsi="Arial" w:cs="Arial"/>
+          <w:i/>
+          <w:iCs/>
           <w:color w:val="000000"/>
           <w:kern w:val="0"/>
           <w:lang w:eastAsia="en-GB"/>
@@ -99,6 +103,8 @@
       <w:r>
         <w:rPr>
           <w:rFonts w:ascii="Arial" w:eastAsia="Times New Roman" w:hAnsi="Arial" w:cs="Arial"/>
+          <w:i/>
+          <w:iCs/>
           <w:color w:val="000000"/>
           <w:kern w:val="0"/>
           <w:lang w:eastAsia="en-GB"/>
@@ -109,6 +115,8 @@
       <w:r>
         <w:rPr>
           <w:rFonts w:ascii="Arial" w:eastAsia="Times New Roman" w:hAnsi="Arial" w:cs="Arial"/>
+          <w:i/>
+          <w:iCs/>
           <w:color w:val="000000"/>
           <w:kern w:val="0"/>
           <w:lang w:eastAsia="en-GB"/>
@@ -122,15 +130,19 @@
         <w:spacing w:after="0" w:line="240" w:lineRule="auto"/>
         <w:rPr>
           <w:rFonts w:ascii="Arial" w:eastAsia="Times New Roman" w:hAnsi="Arial" w:cs="Arial"/>
-          <w:color w:val="000000"/>
-          <w:kern w:val="0"/>
-          <w:lang w:eastAsia="en-GB"/>
-          <w14:ligatures w14:val="none"/>
-        </w:rPr>
-      </w:pPr>
-      <w:r>
-        <w:rPr>
-          <w:rFonts w:ascii="Arial" w:eastAsia="Times New Roman" w:hAnsi="Arial" w:cs="Arial"/>
+          <w:i/>
+          <w:iCs/>
+          <w:color w:val="000000"/>
+          <w:kern w:val="0"/>
+          <w:lang w:eastAsia="en-GB"/>
+          <w14:ligatures w14:val="none"/>
+        </w:rPr>
+      </w:pPr>
+      <w:r>
+        <w:rPr>
+          <w:rFonts w:ascii="Arial" w:eastAsia="Times New Roman" w:hAnsi="Arial" w:cs="Arial"/>
+          <w:i/>
+          <w:iCs/>
           <w:color w:val="000000"/>
           <w:kern w:val="0"/>
           <w:lang w:eastAsia="en-GB"/>
@@ -141,6 +153,8 @@
       <w:r>
         <w:rPr>
           <w:rFonts w:ascii="Arial" w:eastAsia="Times New Roman" w:hAnsi="Arial" w:cs="Arial"/>
+          <w:i/>
+          <w:iCs/>
           <w:color w:val="000000"/>
           <w:kern w:val="0"/>
           <w:lang w:eastAsia="en-GB"/>
@@ -151,6 +165,8 @@
       <w:r>
         <w:rPr>
           <w:rFonts w:ascii="Arial" w:eastAsia="Times New Roman" w:hAnsi="Arial" w:cs="Arial"/>
+          <w:i/>
+          <w:iCs/>
           <w:color w:val="000000"/>
           <w:kern w:val="0"/>
           <w:lang w:eastAsia="en-GB"/>
@@ -164,15 +180,19 @@
         <w:spacing w:after="0" w:line="240" w:lineRule="auto"/>
         <w:rPr>
           <w:rFonts w:ascii="Arial" w:eastAsia="Times New Roman" w:hAnsi="Arial" w:cs="Arial"/>
-          <w:color w:val="000000"/>
-          <w:kern w:val="0"/>
-          <w:lang w:eastAsia="en-GB"/>
-          <w14:ligatures w14:val="none"/>
-        </w:rPr>
-      </w:pPr>
-      <w:r>
-        <w:rPr>
-          <w:rFonts w:ascii="Arial" w:eastAsia="Times New Roman" w:hAnsi="Arial" w:cs="Arial"/>
+          <w:i/>
+          <w:iCs/>
+          <w:color w:val="000000"/>
+          <w:kern w:val="0"/>
+          <w:lang w:eastAsia="en-GB"/>
+          <w14:ligatures w14:val="none"/>
+        </w:rPr>
+      </w:pPr>
+      <w:r>
+        <w:rPr>
+          <w:rFonts w:ascii="Arial" w:eastAsia="Times New Roman" w:hAnsi="Arial" w:cs="Arial"/>
+          <w:i/>
+          <w:iCs/>
           <w:color w:val="000000"/>
           <w:kern w:val="0"/>
           <w:lang w:eastAsia="en-GB"/>
@@ -183,6 +203,8 @@
       <w:r>
         <w:rPr>
           <w:rFonts w:ascii="Arial" w:eastAsia="Times New Roman" w:hAnsi="Arial" w:cs="Arial"/>
+          <w:i/>
+          <w:iCs/>
           <w:color w:val="000000"/>
           <w:kern w:val="0"/>
           <w:lang w:eastAsia="en-GB"/>
@@ -193,6 +215,8 @@
       <w:r>
         <w:rPr>
           <w:rFonts w:ascii="Arial" w:eastAsia="Times New Roman" w:hAnsi="Arial" w:cs="Arial"/>
+          <w:i/>
+          <w:iCs/>
           <w:color w:val="000000"/>
           <w:kern w:val="0"/>
           <w:lang w:eastAsia="en-GB"/>
@@ -203,6 +227,8 @@
       <w:r>
         <w:rPr>
           <w:rFonts w:ascii="Arial" w:eastAsia="Times New Roman" w:hAnsi="Arial" w:cs="Arial"/>
+          <w:i/>
+          <w:iCs/>
           <w:color w:val="000000"/>
           <w:kern w:val="0"/>
           <w:lang w:eastAsia="en-GB"/>
@@ -216,15 +242,19 @@
         <w:spacing w:after="0" w:line="240" w:lineRule="auto"/>
         <w:rPr>
           <w:rFonts w:ascii="Arial" w:eastAsia="Times New Roman" w:hAnsi="Arial" w:cs="Arial"/>
-          <w:color w:val="000000"/>
-          <w:kern w:val="0"/>
-          <w:lang w:eastAsia="en-GB"/>
-          <w14:ligatures w14:val="none"/>
-        </w:rPr>
-      </w:pPr>
-      <w:r>
-        <w:rPr>
-          <w:rFonts w:ascii="Arial" w:eastAsia="Times New Roman" w:hAnsi="Arial" w:cs="Arial"/>
+          <w:i/>
+          <w:iCs/>
+          <w:color w:val="000000"/>
+          <w:kern w:val="0"/>
+          <w:lang w:eastAsia="en-GB"/>
+          <w14:ligatures w14:val="none"/>
+        </w:rPr>
+      </w:pPr>
+      <w:r>
+        <w:rPr>
+          <w:rFonts w:ascii="Arial" w:eastAsia="Times New Roman" w:hAnsi="Arial" w:cs="Arial"/>
+          <w:i/>
+          <w:iCs/>
           <w:color w:val="000000"/>
           <w:kern w:val="0"/>
           <w:lang w:eastAsia="en-GB"/>
@@ -238,15 +268,19 @@
         <w:spacing w:after="0" w:line="240" w:lineRule="auto"/>
         <w:rPr>
           <w:rFonts w:ascii="Arial" w:eastAsia="Times New Roman" w:hAnsi="Arial" w:cs="Arial"/>
-          <w:color w:val="000000"/>
-          <w:kern w:val="0"/>
-          <w:lang w:eastAsia="en-GB"/>
-          <w14:ligatures w14:val="none"/>
-        </w:rPr>
-      </w:pPr>
-      <w:r>
-        <w:rPr>
-          <w:rFonts w:ascii="Arial" w:eastAsia="Times New Roman" w:hAnsi="Arial" w:cs="Arial"/>
+          <w:i/>
+          <w:iCs/>
+          <w:color w:val="000000"/>
+          <w:kern w:val="0"/>
+          <w:lang w:eastAsia="en-GB"/>
+          <w14:ligatures w14:val="none"/>
+        </w:rPr>
+      </w:pPr>
+      <w:r>
+        <w:rPr>
+          <w:rFonts w:ascii="Arial" w:eastAsia="Times New Roman" w:hAnsi="Arial" w:cs="Arial"/>
+          <w:i/>
+          <w:iCs/>
           <w:color w:val="000000"/>
           <w:kern w:val="0"/>
           <w:lang w:eastAsia="en-GB"/>
@@ -257,6 +291,8 @@
       <w:r>
         <w:rPr>
           <w:rFonts w:ascii="Arial" w:eastAsia="Times New Roman" w:hAnsi="Arial" w:cs="Arial"/>
+          <w:i/>
+          <w:iCs/>
           <w:color w:val="000000"/>
           <w:kern w:val="0"/>
           <w:lang w:eastAsia="en-GB"/>
@@ -267,6 +303,8 @@
       <w:r>
         <w:rPr>
           <w:rFonts w:ascii="Arial" w:eastAsia="Times New Roman" w:hAnsi="Arial" w:cs="Arial"/>
+          <w:i/>
+          <w:iCs/>
           <w:color w:val="000000"/>
           <w:kern w:val="0"/>
           <w:lang w:eastAsia="en-GB"/>
@@ -280,15 +318,19 @@
         <w:spacing w:after="0" w:line="240" w:lineRule="auto"/>
         <w:rPr>
           <w:rFonts w:ascii="Arial" w:eastAsia="Times New Roman" w:hAnsi="Arial" w:cs="Arial"/>
-          <w:color w:val="000000"/>
-          <w:kern w:val="0"/>
-          <w:lang w:eastAsia="en-GB"/>
-          <w14:ligatures w14:val="none"/>
-        </w:rPr>
-      </w:pPr>
-      <w:r>
-        <w:rPr>
-          <w:rFonts w:ascii="Arial" w:eastAsia="Times New Roman" w:hAnsi="Arial" w:cs="Arial"/>
+          <w:i/>
+          <w:iCs/>
+          <w:color w:val="000000"/>
+          <w:kern w:val="0"/>
+          <w:lang w:eastAsia="en-GB"/>
+          <w14:ligatures w14:val="none"/>
+        </w:rPr>
+      </w:pPr>
+      <w:r>
+        <w:rPr>
+          <w:rFonts w:ascii="Arial" w:eastAsia="Times New Roman" w:hAnsi="Arial" w:cs="Arial"/>
+          <w:i/>
+          <w:iCs/>
           <w:color w:val="000000"/>
           <w:kern w:val="0"/>
           <w:lang w:eastAsia="en-GB"/>
@@ -349,15 +391,19 @@
         <w:spacing w:after="0" w:line="240" w:lineRule="auto"/>
         <w:rPr>
           <w:rFonts w:ascii="Arial" w:eastAsia="Times New Roman" w:hAnsi="Arial" w:cs="Arial"/>
-          <w:color w:val="000000"/>
-          <w:kern w:val="0"/>
-          <w:lang w:eastAsia="en-GB"/>
-          <w14:ligatures w14:val="none"/>
-        </w:rPr>
-      </w:pPr>
-      <w:r>
-        <w:rPr>
-          <w:rFonts w:ascii="Arial" w:eastAsia="Times New Roman" w:hAnsi="Arial" w:cs="Arial"/>
+          <w:i/>
+          <w:iCs/>
+          <w:color w:val="000000"/>
+          <w:kern w:val="0"/>
+          <w:lang w:eastAsia="en-GB"/>
+          <w14:ligatures w14:val="none"/>
+        </w:rPr>
+      </w:pPr>
+      <w:r>
+        <w:rPr>
+          <w:rFonts w:ascii="Arial" w:eastAsia="Times New Roman" w:hAnsi="Arial" w:cs="Arial"/>
+          <w:i/>
+          <w:iCs/>
           <w:color w:val="000000"/>
           <w:kern w:val="0"/>
           <w:lang w:eastAsia="en-GB"/>
@@ -371,21 +417,77 @@
         <w:spacing w:after="0" w:line="240" w:lineRule="auto"/>
         <w:rPr>
           <w:rFonts w:ascii="Arial" w:eastAsia="Times New Roman" w:hAnsi="Arial" w:cs="Arial"/>
-          <w:color w:val="000000"/>
-          <w:kern w:val="0"/>
-          <w:lang w:eastAsia="en-GB"/>
-          <w14:ligatures w14:val="none"/>
-        </w:rPr>
-      </w:pPr>
-      <w:r>
-        <w:rPr>
-          <w:rFonts w:ascii="Arial" w:eastAsia="Times New Roman" w:hAnsi="Arial" w:cs="Arial"/>
+          <w:i/>
+          <w:iCs/>
+          <w:color w:val="000000"/>
+          <w:kern w:val="0"/>
+          <w:lang w:eastAsia="en-GB"/>
+          <w14:ligatures w14:val="none"/>
+        </w:rPr>
+      </w:pPr>
+      <w:r>
+        <w:rPr>
+          <w:rFonts w:ascii="Arial" w:eastAsia="Times New Roman" w:hAnsi="Arial" w:cs="Arial"/>
+          <w:i/>
+          <w:iCs/>
           <w:color w:val="000000"/>
           <w:kern w:val="0"/>
           <w:lang w:eastAsia="en-GB"/>
           <w14:ligatures w14:val="none"/>
         </w:rPr>
         <w:t xml:space="preserve">Nella classe isotrapezoid viene utilizzata la funzione pow; forse si poteva evitare per alleggerire il programma. </w:t>
+      </w:r>
+    </w:p>
+    <w:p>
+      <w:pPr>
+        <w:spacing w:after="0" w:line="240" w:lineRule="auto"/>
+        <w:rPr>
+          <w:rFonts w:ascii="Arial" w:eastAsia="Times New Roman" w:hAnsi="Arial" w:cs="Arial"/>
+          <w:i/>
+          <w:iCs/>
+          <w:color w:val="000000"/>
+          <w:kern w:val="0"/>
+          <w:lang w:eastAsia="en-GB"/>
+          <w14:ligatures w14:val="none"/>
+        </w:rPr>
+      </w:pPr>
+      <w:r>
+        <w:rPr>
+          <w:rFonts w:ascii="Arial" w:eastAsia="Times New Roman" w:hAnsi="Arial" w:cs="Arial"/>
+          <w:i/>
+          <w:iCs/>
+          <w:color w:val="000000"/>
+          <w:kern w:val="0"/>
+          <w:lang w:eastAsia="en-GB"/>
+          <w14:ligatures w14:val="none"/>
+        </w:rPr>
+        <w:t>Non viene rispettata la richiesta di un comando nel menu per l’uscita dal programma, è presente una soluzione ma che non è funzionante e continua a rimandare al menu. Inoltre non viene eliminato l’array con tutti gli oggetti precedentemente creati.</w:t>
+      </w:r>
+    </w:p>
+    <w:p>
+      <w:pPr>
+        <w:spacing w:after="0" w:line="240" w:lineRule="auto"/>
+        <w:rPr>
+          <w:rFonts w:ascii="Arial" w:eastAsia="Times New Roman" w:hAnsi="Arial" w:cs="Arial"/>
+          <w:i/>
+          <w:iCs/>
+          <w:color w:val="000000"/>
+          <w:kern w:val="0"/>
+          <w:lang w:eastAsia="en-GB"/>
+          <w14:ligatures w14:val="none"/>
+        </w:rPr>
+      </w:pPr>
+      <w:r>
+        <w:rPr>
+          <w:rFonts w:ascii="Arial" w:eastAsia="Times New Roman" w:hAnsi="Arial" w:cs="Arial"/>
+          <w:i/>
+          <w:iCs/>
+          <w:color w:val="000000"/>
+          <w:kern w:val="0"/>
+          <w:lang w:eastAsia="en-GB"/>
+          <w14:ligatures w14:val="none"/>
+        </w:rPr>
+        <w:t>Infine, quando sono chiesti all’utente i dati per la costruzione degli oggetti, se inserito un carattere qualunque diverso da un numero il programma esplode e non riposnde più e va arrestato.</w:t>
       </w:r>
     </w:p>
     <w:p>
@@ -440,15 +542,19 @@
         <w:spacing w:after="0" w:line="240" w:lineRule="auto"/>
         <w:rPr>
           <w:rFonts w:ascii="Arial" w:eastAsia="Times New Roman" w:hAnsi="Arial" w:cs="Arial"/>
-          <w:color w:val="000000"/>
-          <w:kern w:val="0"/>
-          <w:lang w:eastAsia="en-GB"/>
-          <w14:ligatures w14:val="none"/>
-        </w:rPr>
-      </w:pPr>
-      <w:r>
-        <w:rPr>
-          <w:rFonts w:ascii="Arial" w:eastAsia="Times New Roman" w:hAnsi="Arial" w:cs="Arial"/>
+          <w:i/>
+          <w:iCs/>
+          <w:color w:val="000000"/>
+          <w:kern w:val="0"/>
+          <w:lang w:eastAsia="en-GB"/>
+          <w14:ligatures w14:val="none"/>
+        </w:rPr>
+      </w:pPr>
+      <w:r>
+        <w:rPr>
+          <w:rFonts w:ascii="Arial" w:eastAsia="Times New Roman" w:hAnsi="Arial" w:cs="Arial"/>
+          <w:i/>
+          <w:iCs/>
           <w:color w:val="000000"/>
           <w:kern w:val="0"/>
           <w:lang w:eastAsia="en-GB"/>
@@ -459,6 +565,8 @@
       <w:r>
         <w:rPr>
           <w:rFonts w:ascii="Arial" w:eastAsia="Times New Roman" w:hAnsi="Arial" w:cs="Arial"/>
+          <w:i/>
+          <w:iCs/>
           <w:color w:val="000000"/>
           <w:kern w:val="0"/>
           <w:lang w:eastAsia="en-GB"/>
@@ -472,15 +580,19 @@
         <w:spacing w:after="0" w:line="240" w:lineRule="auto"/>
         <w:rPr>
           <w:rFonts w:ascii="Arial" w:eastAsia="Times New Roman" w:hAnsi="Arial" w:cs="Arial"/>
-          <w:color w:val="000000"/>
-          <w:kern w:val="0"/>
-          <w:lang w:eastAsia="en-GB"/>
-          <w14:ligatures w14:val="none"/>
-        </w:rPr>
-      </w:pPr>
-      <w:r>
-        <w:rPr>
-          <w:rFonts w:ascii="Arial" w:eastAsia="Times New Roman" w:hAnsi="Arial" w:cs="Arial"/>
+          <w:i/>
+          <w:iCs/>
+          <w:color w:val="000000"/>
+          <w:kern w:val="0"/>
+          <w:lang w:eastAsia="en-GB"/>
+          <w14:ligatures w14:val="none"/>
+        </w:rPr>
+      </w:pPr>
+      <w:r>
+        <w:rPr>
+          <w:rFonts w:ascii="Arial" w:eastAsia="Times New Roman" w:hAnsi="Arial" w:cs="Arial"/>
+          <w:i/>
+          <w:iCs/>
           <w:color w:val="000000"/>
           <w:kern w:val="0"/>
           <w:lang w:eastAsia="en-GB"/>
@@ -494,6 +606,8 @@
         <w:spacing w:after="0" w:line="240" w:lineRule="auto"/>
         <w:rPr>
           <w:rFonts w:ascii="Times New Roman" w:eastAsia="Times New Roman" w:hAnsi="Times New Roman" w:cs="Times New Roman"/>
+          <w:i/>
+          <w:iCs/>
           <w:kern w:val="0"/>
           <w:sz w:val="24"/>
           <w:szCs w:val="24"/>
@@ -504,6 +618,8 @@
       <w:r>
         <w:rPr>
           <w:rFonts w:ascii="Arial" w:eastAsia="Times New Roman" w:hAnsi="Arial" w:cs="Arial"/>
+          <w:i/>
+          <w:iCs/>
           <w:color w:val="000000"/>
           <w:kern w:val="0"/>
           <w:lang w:eastAsia="en-GB"/>
@@ -616,15 +732,19 @@
         <w:spacing w:after="0" w:line="240" w:lineRule="auto"/>
         <w:rPr>
           <w:rFonts w:ascii="Arial" w:eastAsia="Times New Roman" w:hAnsi="Arial" w:cs="Arial"/>
-          <w:color w:val="000000"/>
-          <w:kern w:val="0"/>
-          <w:lang w:eastAsia="en-GB"/>
-          <w14:ligatures w14:val="none"/>
-        </w:rPr>
-      </w:pPr>
-      <w:r>
-        <w:rPr>
-          <w:rFonts w:ascii="Arial" w:eastAsia="Times New Roman" w:hAnsi="Arial" w:cs="Arial"/>
+          <w:i/>
+          <w:iCs/>
+          <w:color w:val="000000"/>
+          <w:kern w:val="0"/>
+          <w:lang w:eastAsia="en-GB"/>
+          <w14:ligatures w14:val="none"/>
+        </w:rPr>
+      </w:pPr>
+      <w:r>
+        <w:rPr>
+          <w:rFonts w:ascii="Arial" w:eastAsia="Times New Roman" w:hAnsi="Arial" w:cs="Arial"/>
+          <w:i/>
+          <w:iCs/>
           <w:color w:val="000000"/>
           <w:kern w:val="0"/>
           <w:lang w:eastAsia="en-GB"/>
@@ -632,6 +752,321 @@
         </w:rPr>
         <w:t>Alla prima compilazione il progetto presenta 39 errori, tutti della stessa tipologia e legati allo switch presente nel main</w:t>
       </w:r>
+      <w:r>
+        <w:rPr>
+          <w:rFonts w:ascii="Arial" w:eastAsia="Times New Roman" w:hAnsi="Arial" w:cs="Arial"/>
+          <w:i/>
+          <w:iCs/>
+          <w:color w:val="000000"/>
+          <w:kern w:val="0"/>
+          <w:lang w:eastAsia="en-GB"/>
+          <w14:ligatures w14:val="none"/>
+        </w:rPr>
+        <w:t>.</w:t>
+      </w:r>
+    </w:p>
+    <w:p>
+      <w:pPr>
+        <w:spacing w:after="0" w:line="240" w:lineRule="auto"/>
+        <w:rPr>
+          <w:rFonts w:ascii="Arial" w:eastAsia="Times New Roman" w:hAnsi="Arial" w:cs="Arial"/>
+          <w:i/>
+          <w:iCs/>
+          <w:color w:val="000000"/>
+          <w:kern w:val="0"/>
+          <w:lang w:eastAsia="en-GB"/>
+          <w14:ligatures w14:val="none"/>
+        </w:rPr>
+      </w:pPr>
+      <w:r>
+        <w:rPr>
+          <w:rFonts w:ascii="Arial" w:eastAsia="Times New Roman" w:hAnsi="Arial" w:cs="Arial"/>
+          <w:i/>
+          <w:iCs/>
+          <w:color w:val="000000"/>
+          <w:kern w:val="0"/>
+          <w:lang w:eastAsia="en-GB"/>
+          <w14:ligatures w14:val="none"/>
+        </w:rPr>
+        <w:lastRenderedPageBreak/>
+        <w:t>Nelle tre prime opzioni dello switch vengono definite le variabili per l’inserimento dei dati da parte dell’utente, ma ciò non permette la compilazione del programma; per poterlo far funzionare bisogna definire all’esterno dello switch.</w:t>
+      </w:r>
+    </w:p>
+    <w:p>
+      <w:pPr>
+        <w:spacing w:after="0" w:line="240" w:lineRule="auto"/>
+        <w:rPr>
+          <w:rFonts w:ascii="Arial" w:eastAsia="Times New Roman" w:hAnsi="Arial" w:cs="Arial"/>
+          <w:i/>
+          <w:iCs/>
+          <w:color w:val="000000"/>
+          <w:kern w:val="0"/>
+          <w:lang w:eastAsia="en-GB"/>
+          <w14:ligatures w14:val="none"/>
+        </w:rPr>
+      </w:pPr>
+      <w:r>
+        <w:rPr>
+          <w:rFonts w:ascii="Arial" w:eastAsia="Times New Roman" w:hAnsi="Arial" w:cs="Arial"/>
+          <w:i/>
+          <w:iCs/>
+          <w:color w:val="000000"/>
+          <w:kern w:val="0"/>
+          <w:lang w:eastAsia="en-GB"/>
+          <w14:ligatures w14:val="none"/>
+        </w:rPr>
+        <w:t>Inoltre per la creazione dei nuovi oggetti viene utilizzato un puntatore che viene definito all’interno di ogni singolo caso dello switch creando errore; per risolvere l’errore basta utilizzare il costruttore direttamente associandolo direttamente nella giusta casella dell’array.</w:t>
+      </w:r>
+    </w:p>
+    <w:p>
+      <w:pPr>
+        <w:spacing w:after="0" w:line="240" w:lineRule="auto"/>
+        <w:rPr>
+          <w:rFonts w:ascii="Arial" w:eastAsia="Times New Roman" w:hAnsi="Arial" w:cs="Arial"/>
+          <w:i/>
+          <w:iCs/>
+          <w:color w:val="000000"/>
+          <w:kern w:val="0"/>
+          <w:lang w:eastAsia="en-GB"/>
+          <w14:ligatures w14:val="none"/>
+        </w:rPr>
+      </w:pPr>
+      <w:r>
+        <w:rPr>
+          <w:rFonts w:ascii="Arial" w:eastAsia="Times New Roman" w:hAnsi="Arial" w:cs="Arial"/>
+          <w:i/>
+          <w:iCs/>
+          <w:color w:val="000000"/>
+          <w:kern w:val="0"/>
+          <w:lang w:eastAsia="en-GB"/>
+          <w14:ligatures w14:val="none"/>
+        </w:rPr>
+        <w:t>Infine nella funzione side() nella classe Rhombus manca il return del lato.</w:t>
+      </w:r>
+    </w:p>
+    <w:p>
+      <w:pPr>
+        <w:spacing w:after="0" w:line="240" w:lineRule="auto"/>
+        <w:rPr>
+          <w:rFonts w:ascii="Arial" w:eastAsia="Times New Roman" w:hAnsi="Arial" w:cs="Arial"/>
+          <w:i/>
+          <w:iCs/>
+          <w:color w:val="000000"/>
+          <w:kern w:val="0"/>
+          <w:lang w:eastAsia="en-GB"/>
+          <w14:ligatures w14:val="none"/>
+        </w:rPr>
+      </w:pPr>
+    </w:p>
+    <w:p>
+      <w:pPr>
+        <w:spacing w:after="0" w:line="240" w:lineRule="auto"/>
+        <w:rPr>
+          <w:rFonts w:ascii="Arial" w:eastAsia="Times New Roman" w:hAnsi="Arial" w:cs="Arial"/>
+          <w:color w:val="000000"/>
+          <w:kern w:val="0"/>
+          <w:lang w:eastAsia="en-GB"/>
+          <w14:ligatures w14:val="none"/>
+        </w:rPr>
+      </w:pPr>
+      <w:r>
+        <w:rPr>
+          <w:rFonts w:ascii="Arial" w:eastAsia="Times New Roman" w:hAnsi="Arial" w:cs="Arial"/>
+          <w:color w:val="000000"/>
+          <w:kern w:val="0"/>
+          <w:lang w:eastAsia="en-GB"/>
+          <w14:ligatures w14:val="none"/>
+        </w:rPr>
+        <w:t>2.b Test dell’interfaccia a riga di comando: l’interfaccia funziona correttamente? L’interfaccia è di facile utilizzo? Quali prove sono state eseguite per fare il test?</w:t>
+      </w:r>
+    </w:p>
+    <w:p>
+      <w:pPr>
+        <w:spacing w:after="0" w:line="240" w:lineRule="auto"/>
+        <w:rPr>
+          <w:rFonts w:ascii="Arial" w:eastAsia="Times New Roman" w:hAnsi="Arial" w:cs="Arial"/>
+          <w:color w:val="000000"/>
+          <w:kern w:val="0"/>
+          <w:lang w:eastAsia="en-GB"/>
+          <w14:ligatures w14:val="none"/>
+        </w:rPr>
+      </w:pPr>
+    </w:p>
+    <w:p>
+      <w:pPr>
+        <w:spacing w:after="0" w:line="240" w:lineRule="auto"/>
+        <w:rPr>
+          <w:rFonts w:ascii="Arial" w:eastAsia="Times New Roman" w:hAnsi="Arial" w:cs="Arial"/>
+          <w:i/>
+          <w:iCs/>
+          <w:color w:val="000000"/>
+          <w:kern w:val="0"/>
+          <w:lang w:eastAsia="en-GB"/>
+          <w14:ligatures w14:val="none"/>
+        </w:rPr>
+      </w:pPr>
+      <w:r>
+        <w:rPr>
+          <w:rFonts w:ascii="Arial" w:eastAsia="Times New Roman" w:hAnsi="Arial" w:cs="Arial"/>
+          <w:i/>
+          <w:iCs/>
+          <w:color w:val="000000"/>
+          <w:kern w:val="0"/>
+          <w:lang w:eastAsia="en-GB"/>
+          <w14:ligatures w14:val="none"/>
+        </w:rPr>
+        <w:t xml:space="preserve">L’interfaccia è facile d’utilizzo, ma piuttosto semplice e talvolta poco ordinata, consiglierei l’inserimento di almeno una riga di spazio tra </w:t>
+      </w:r>
+      <w:r>
+        <w:rPr>
+          <w:rFonts w:ascii="Arial" w:eastAsia="Times New Roman" w:hAnsi="Arial" w:cs="Arial"/>
+          <w:i/>
+          <w:iCs/>
+          <w:color w:val="000000"/>
+          <w:kern w:val="0"/>
+          <w:lang w:eastAsia="en-GB"/>
+          <w14:ligatures w14:val="none"/>
+        </w:rPr>
+        <w:t xml:space="preserve">la sequenza dei menu. </w:t>
+      </w:r>
+    </w:p>
+    <w:p>
+      <w:pPr>
+        <w:spacing w:after="0" w:line="240" w:lineRule="auto"/>
+        <w:rPr>
+          <w:rFonts w:ascii="Arial" w:eastAsia="Times New Roman" w:hAnsi="Arial" w:cs="Arial"/>
+          <w:i/>
+          <w:iCs/>
+          <w:color w:val="000000"/>
+          <w:kern w:val="0"/>
+          <w:lang w:eastAsia="en-GB"/>
+          <w14:ligatures w14:val="none"/>
+        </w:rPr>
+      </w:pPr>
+      <w:r>
+        <w:rPr>
+          <w:rFonts w:ascii="Arial" w:eastAsia="Times New Roman" w:hAnsi="Arial" w:cs="Arial"/>
+          <w:i/>
+          <w:iCs/>
+          <w:color w:val="000000"/>
+          <w:kern w:val="0"/>
+          <w:lang w:eastAsia="en-GB"/>
+          <w14:ligatures w14:val="none"/>
+        </w:rPr>
+        <w:t>L’opzione di uscita dal programma non funziona correttamente richiamando il menu, e quindi non si può uscire dal menu di interfaccia.</w:t>
+      </w:r>
+    </w:p>
+    <w:p>
+      <w:pPr>
+        <w:spacing w:after="0" w:line="240" w:lineRule="auto"/>
+        <w:rPr>
+          <w:rFonts w:ascii="Arial" w:eastAsia="Times New Roman" w:hAnsi="Arial" w:cs="Arial"/>
+          <w:i/>
+          <w:iCs/>
+          <w:color w:val="000000"/>
+          <w:kern w:val="0"/>
+          <w:lang w:eastAsia="en-GB"/>
+          <w14:ligatures w14:val="none"/>
+        </w:rPr>
+      </w:pPr>
+      <w:r>
+        <w:rPr>
+          <w:rFonts w:ascii="Arial" w:eastAsia="Times New Roman" w:hAnsi="Arial" w:cs="Arial"/>
+          <w:i/>
+          <w:iCs/>
+          <w:color w:val="000000"/>
+          <w:kern w:val="0"/>
+          <w:lang w:eastAsia="en-GB"/>
+          <w14:ligatures w14:val="none"/>
+        </w:rPr>
+        <w:t xml:space="preserve">Modificando il numero di allocazione di celle dell’array il programma comunque permette la creazione di un numero maggiore di oggetti rispetto al </w:t>
+      </w:r>
+      <w:r>
+        <w:rPr>
+          <w:rFonts w:ascii="Arial" w:eastAsia="Times New Roman" w:hAnsi="Arial" w:cs="Arial"/>
+          <w:i/>
+          <w:iCs/>
+          <w:color w:val="000000"/>
+          <w:kern w:val="0"/>
+          <w:lang w:eastAsia="en-GB"/>
+          <w14:ligatures w14:val="none"/>
+        </w:rPr>
+        <w:t xml:space="preserve">numero di celle dell’array. </w:t>
+      </w:r>
+    </w:p>
+    <w:p>
+      <w:pPr>
+        <w:spacing w:after="0" w:line="240" w:lineRule="auto"/>
+        <w:rPr>
+          <w:rFonts w:ascii="Arial" w:eastAsia="Times New Roman" w:hAnsi="Arial" w:cs="Arial"/>
+          <w:i/>
+          <w:iCs/>
+          <w:color w:val="000000"/>
+          <w:kern w:val="0"/>
+          <w:lang w:eastAsia="en-GB"/>
+          <w14:ligatures w14:val="none"/>
+        </w:rPr>
+      </w:pPr>
+      <w:r>
+        <w:rPr>
+          <w:rFonts w:ascii="Arial" w:eastAsia="Times New Roman" w:hAnsi="Arial" w:cs="Arial"/>
+          <w:i/>
+          <w:iCs/>
+          <w:color w:val="000000"/>
+          <w:kern w:val="0"/>
+          <w:lang w:eastAsia="en-GB"/>
+          <w14:ligatures w14:val="none"/>
+        </w:rPr>
+        <w:t xml:space="preserve">Se selezionata l’opzione 4 (disegna gli oggetti) non c’è </w:t>
+      </w:r>
+      <w:r>
+        <w:rPr>
+          <w:rFonts w:ascii="Arial" w:eastAsia="Times New Roman" w:hAnsi="Arial" w:cs="Arial"/>
+          <w:i/>
+          <w:iCs/>
+          <w:color w:val="000000"/>
+          <w:kern w:val="0"/>
+          <w:lang w:eastAsia="en-GB"/>
+          <w14:ligatures w14:val="none"/>
+        </w:rPr>
+        <w:t>un controllo</w:t>
+      </w:r>
+      <w:r>
+        <w:rPr>
+          <w:rFonts w:ascii="Arial" w:eastAsia="Times New Roman" w:hAnsi="Arial" w:cs="Arial"/>
+          <w:i/>
+          <w:iCs/>
+          <w:color w:val="000000"/>
+          <w:kern w:val="0"/>
+          <w:lang w:eastAsia="en-GB"/>
+          <w14:ligatures w14:val="none"/>
+        </w:rPr>
+        <w:t xml:space="preserve"> </w:t>
+      </w:r>
+      <w:r>
+        <w:rPr>
+          <w:rFonts w:ascii="Arial" w:eastAsia="Times New Roman" w:hAnsi="Arial" w:cs="Arial"/>
+          <w:i/>
+          <w:iCs/>
+          <w:color w:val="000000"/>
+          <w:kern w:val="0"/>
+          <w:lang w:eastAsia="en-GB"/>
+          <w14:ligatures w14:val="none"/>
+        </w:rPr>
+        <w:t>se sono stati creati oggetti precedentemente.</w:t>
+      </w:r>
+    </w:p>
+    <w:p>
+      <w:pPr>
+        <w:spacing w:after="0" w:line="240" w:lineRule="auto"/>
+        <w:rPr>
+          <w:rFonts w:ascii="Arial" w:eastAsia="Times New Roman" w:hAnsi="Arial" w:cs="Arial"/>
+          <w:color w:val="000000"/>
+          <w:kern w:val="0"/>
+          <w:lang w:eastAsia="en-GB"/>
+          <w14:ligatures w14:val="none"/>
+        </w:rPr>
+      </w:pPr>
     </w:p>
     <w:p>
       <w:pPr>
@@ -658,15 +1093,31 @@
           <w14:ligatures w14:val="none"/>
         </w:rPr>
       </w:pPr>
-      <w:r>
-        <w:rPr>
-          <w:rFonts w:ascii="Arial" w:eastAsia="Times New Roman" w:hAnsi="Arial" w:cs="Arial"/>
-          <w:color w:val="000000"/>
-          <w:kern w:val="0"/>
-          <w:lang w:eastAsia="en-GB"/>
-          <w14:ligatures w14:val="none"/>
-        </w:rPr>
-        <w:t>2.b Test dell’interfaccia a riga di comando: l’interfaccia funziona correttamente? L’interfaccia è di facile utilizzo? Quali prove sono state eseguite per fare il test?</w:t>
+    </w:p>
+    <w:p>
+      <w:pPr>
+        <w:spacing w:after="0" w:line="240" w:lineRule="auto"/>
+        <w:rPr>
+          <w:rFonts w:ascii="Arial" w:eastAsia="Times New Roman" w:hAnsi="Arial" w:cs="Arial"/>
+          <w:b/>
+          <w:bCs/>
+          <w:color w:val="000000"/>
+          <w:kern w:val="0"/>
+          <w:lang w:eastAsia="en-GB"/>
+          <w14:ligatures w14:val="none"/>
+        </w:rPr>
+      </w:pPr>
+      <w:r>
+        <w:rPr>
+          <w:rFonts w:ascii="Arial" w:eastAsia="Times New Roman" w:hAnsi="Arial" w:cs="Arial"/>
+          <w:b/>
+          <w:bCs/>
+          <w:color w:val="000000"/>
+          <w:kern w:val="0"/>
+          <w:lang w:eastAsia="en-GB"/>
+          <w14:ligatures w14:val="none"/>
+        </w:rPr>
+        <w:t>3 Seconda sessione di test</w:t>
       </w:r>
     </w:p>
     <w:p>
@@ -687,25 +1138,21 @@
         <w:spacing w:after="0" w:line="240" w:lineRule="auto"/>
         <w:rPr>
           <w:rFonts w:ascii="Arial" w:eastAsia="Times New Roman" w:hAnsi="Arial" w:cs="Arial"/>
-          <w:b/>
-          <w:bCs/>
-          <w:color w:val="000000"/>
-          <w:kern w:val="0"/>
-          <w:lang w:eastAsia="en-GB"/>
-          <w14:ligatures w14:val="none"/>
-        </w:rPr>
-      </w:pPr>
-      <w:r>
-        <w:rPr>
-          <w:rFonts w:ascii="Arial" w:eastAsia="Times New Roman" w:hAnsi="Arial" w:cs="Arial"/>
-          <w:b/>
-          <w:bCs/>
-          <w:color w:val="000000"/>
-          <w:kern w:val="0"/>
-          <w:lang w:eastAsia="en-GB"/>
-          <w14:ligatures w14:val="none"/>
-        </w:rPr>
-        <w:t>3 Seconda sessione di test</w:t>
+          <w:color w:val="000000"/>
+          <w:kern w:val="0"/>
+          <w:lang w:eastAsia="en-GB"/>
+          <w14:ligatures w14:val="none"/>
+        </w:rPr>
+      </w:pPr>
+      <w:r>
+        <w:rPr>
+          <w:rFonts w:ascii="Arial" w:eastAsia="Times New Roman" w:hAnsi="Arial" w:cs="Arial"/>
+          <w:color w:val="000000"/>
+          <w:kern w:val="0"/>
+          <w:lang w:eastAsia="en-GB"/>
+          <w14:ligatures w14:val="none"/>
+        </w:rPr>
+        <w:t>3.a Definire una procedura di test che permetta di identificare possibili bug nel codice prodotto per le singole classi e i singoli metodi di ogni classe</w:t>
       </w:r>
     </w:p>
     <w:p>
@@ -725,6 +1172,78 @@
       <w:pPr>
         <w:spacing w:after="0" w:line="240" w:lineRule="auto"/>
         <w:rPr>
+          <w:rFonts w:ascii="Arial" w:eastAsia="Times New Roman" w:hAnsi="Arial" w:cs="Arial"/>
+          <w:color w:val="000000"/>
+          <w:kern w:val="0"/>
+          <w:lang w:eastAsia="en-GB"/>
+          <w14:ligatures w14:val="none"/>
+        </w:rPr>
+      </w:pPr>
+      <w:r>
+        <w:rPr>
+          <w:rFonts w:ascii="Arial" w:eastAsia="Times New Roman" w:hAnsi="Arial" w:cs="Arial"/>
+          <w:color w:val="000000"/>
+          <w:kern w:val="0"/>
+          <w:lang w:eastAsia="en-GB"/>
+          <w14:ligatures w14:val="none"/>
+        </w:rPr>
+        <w:t>3.b Riportare i risultati del test</w:t>
+      </w:r>
+    </w:p>
+    <w:p>
+      <w:pPr>
+        <w:spacing w:after="0" w:line="240" w:lineRule="auto"/>
+        <w:rPr>
+          <w:rFonts w:ascii="Arial" w:eastAsia="Times New Roman" w:hAnsi="Arial" w:cs="Arial"/>
+          <w:color w:val="000000"/>
+          <w:kern w:val="0"/>
+          <w:lang w:eastAsia="en-GB"/>
+          <w14:ligatures w14:val="none"/>
+        </w:rPr>
+      </w:pPr>
+    </w:p>
+    <w:p>
+      <w:pPr>
+        <w:spacing w:after="0" w:line="240" w:lineRule="auto"/>
+        <w:rPr>
+          <w:rFonts w:ascii="Arial" w:eastAsia="Times New Roman" w:hAnsi="Arial" w:cs="Arial"/>
+          <w:i/>
+          <w:iCs/>
+          <w:color w:val="000000"/>
+          <w:kern w:val="0"/>
+          <w:lang w:eastAsia="en-GB"/>
+          <w14:ligatures w14:val="none"/>
+        </w:rPr>
+      </w:pPr>
+      <w:r>
+        <w:rPr>
+          <w:rFonts w:ascii="Arial" w:eastAsia="Times New Roman" w:hAnsi="Arial" w:cs="Arial"/>
+          <w:i/>
+          <w:iCs/>
+          <w:color w:val="000000"/>
+          <w:kern w:val="0"/>
+          <w:lang w:eastAsia="en-GB"/>
+          <w14:ligatures w14:val="none"/>
+        </w:rPr>
+        <w:t>I risultati del test sono generalmente corretti con l’unica eccezione della funzione di creazione dell’oggetto IsoTrapezoid passando i valori dei dati. In questo caso l’oggetto viene costruito con valori del tutto errati.</w:t>
+      </w:r>
+    </w:p>
+    <w:p>
+      <w:pPr>
+        <w:spacing w:after="0" w:line="240" w:lineRule="auto"/>
+        <w:rPr>
+          <w:rFonts w:ascii="Arial" w:eastAsia="Times New Roman" w:hAnsi="Arial" w:cs="Arial"/>
+          <w:color w:val="000000"/>
+          <w:kern w:val="0"/>
+          <w:lang w:eastAsia="en-GB"/>
+          <w14:ligatures w14:val="none"/>
+        </w:rPr>
+      </w:pPr>
+    </w:p>
+    <w:p>
+      <w:pPr>
+        <w:spacing w:after="0" w:line="240" w:lineRule="auto"/>
+        <w:rPr>
           <w:rFonts w:ascii="Times New Roman" w:eastAsia="Times New Roman" w:hAnsi="Times New Roman" w:cs="Times New Roman"/>
           <w:kern w:val="0"/>
           <w:sz w:val="24"/>
@@ -733,40 +1252,6 @@
           <w14:ligatures w14:val="none"/>
         </w:rPr>
       </w:pPr>
-      <w:r>
-        <w:rPr>
-          <w:rFonts w:ascii="Arial" w:eastAsia="Times New Roman" w:hAnsi="Arial" w:cs="Arial"/>
-          <w:color w:val="000000"/>
-          <w:kern w:val="0"/>
-          <w:lang w:eastAsia="en-GB"/>
-          <w14:ligatures w14:val="none"/>
-        </w:rPr>
-        <w:lastRenderedPageBreak/>
-        <w:t>3.a Definire una procedura di test che permetta di identificare possibili bug nel codice prodotto per le singole classi e i singoli metodi di ogni classe</w:t>
-      </w:r>
-    </w:p>
-    <w:p>
-      <w:pPr>
-        <w:spacing w:after="0" w:line="240" w:lineRule="auto"/>
-        <w:rPr>
-          <w:rFonts w:ascii="Times New Roman" w:eastAsia="Times New Roman" w:hAnsi="Times New Roman" w:cs="Times New Roman"/>
-          <w:kern w:val="0"/>
-          <w:sz w:val="24"/>
-          <w:szCs w:val="24"/>
-          <w:lang w:eastAsia="en-GB"/>
-          <w14:ligatures w14:val="none"/>
-        </w:rPr>
-      </w:pPr>
-      <w:r>
-        <w:rPr>
-          <w:rFonts w:ascii="Arial" w:eastAsia="Times New Roman" w:hAnsi="Arial" w:cs="Arial"/>
-          <w:color w:val="000000"/>
-          <w:kern w:val="0"/>
-          <w:lang w:eastAsia="en-GB"/>
-          <w14:ligatures w14:val="none"/>
-        </w:rPr>
-        <w:t>3.b Riportare i risultati del test</w:t>
-      </w:r>
     </w:p>
     <w:p/>
     <w:sectPr>
